--- a/Documentation/Diary.docx
+++ b/Documentation/Diary.docx
@@ -60,6 +60,7 @@
           <w:id w:val="-1367520424"/>
           <w:citation/>
         </w:sdtPr>
+        <w:sdtEndPr/>
         <w:sdtContent>
           <w:r>
             <w:fldChar w:fldCharType="begin"/>
@@ -216,6 +217,7 @@
           <w:id w:val="1369645808"/>
           <w:citation/>
         </w:sdtPr>
+        <w:sdtEndPr/>
         <w:sdtContent>
           <w:r>
             <w:fldChar w:fldCharType="begin"/>
@@ -277,15 +279,7 @@
         <w:t>Some functio</w:t>
       </w:r>
       <w:r>
-        <w:t xml:space="preserve">ns are noted as being untestable, mostly due to being unable to simulate file inputs by loading a file from </w:t>
-      </w:r>
-      <w:bookmarkStart w:id="0" w:name="_GoBack"/>
-      <w:r>
-        <w:t xml:space="preserve">local </w:t>
-      </w:r>
-      <w:bookmarkEnd w:id="0"/>
-      <w:r>
-        <w:t>file space</w:t>
+        <w:t>ns are noted as being untestable, mostly due to being unable to simulate file inputs by loading a file from local file space</w:t>
       </w:r>
       <w:r>
         <w:t>: I intend to either modify them to become testable or to define manual tests that can be used instead</w:t>
@@ -311,7 +305,91 @@
         <w:t>!)</w:t>
       </w:r>
     </w:p>
-    <w:p/>
+    <w:p>
+      <w:pPr>
+        <w:pStyle w:val="Heading1"/>
+      </w:pPr>
+      <w:r>
+        <w:t>Week 4 (1/2/2016 – 7/2/2016)</w:t>
+      </w:r>
+    </w:p>
+    <w:p>
+      <w:pPr>
+        <w:pStyle w:val="ListParagraph"/>
+        <w:numPr>
+          <w:ilvl w:val="0"/>
+          <w:numId w:val="3"/>
+        </w:numPr>
+      </w:pPr>
+      <w:r>
+        <w:t>Ran into confusion with the values in my LUT and during the conversion between 24-bit and 16-bit</w:t>
+      </w:r>
+    </w:p>
+    <w:p>
+      <w:pPr>
+        <w:pStyle w:val="ListParagraph"/>
+        <w:numPr>
+          <w:ilvl w:val="0"/>
+          <w:numId w:val="3"/>
+        </w:numPr>
+      </w:pPr>
+      <w:r>
+        <w:t>Resolved confusion: multiply 16-bit value to get 24-bit value</w:t>
+      </w:r>
+    </w:p>
+    <w:p>
+      <w:pPr>
+        <w:pStyle w:val="ListParagraph"/>
+        <w:numPr>
+          <w:ilvl w:val="0"/>
+          <w:numId w:val="3"/>
+        </w:numPr>
+      </w:pPr>
+      <w:r>
+        <w:t>I initially thought it was a factor of 16 (16 * 16 = 256) and while this maps 0 to 0, and 1 to 16, 15 (16-bit max value) maps to 240</w:t>
+      </w:r>
+    </w:p>
+    <w:p>
+      <w:pPr>
+        <w:pStyle w:val="ListParagraph"/>
+        <w:numPr>
+          <w:ilvl w:val="0"/>
+          <w:numId w:val="3"/>
+        </w:numPr>
+      </w:pPr>
+      <w:r>
+        <w:t>I knew the 24-bit range would be divided into 16 ranges (256 / 16 = 16) but I believed these ranges would have a size of 16</w:t>
+      </w:r>
+    </w:p>
+    <w:p>
+      <w:pPr>
+        <w:pStyle w:val="ListParagraph"/>
+        <w:numPr>
+          <w:ilvl w:val="0"/>
+          <w:numId w:val="3"/>
+        </w:numPr>
+      </w:pPr>
+      <w:r>
+        <w:t>Instead they have a range of 17: 255 / 17 = 15 divisions, plus 1 from 0 to 17, totalling 16 divisions with a range of 17</w:t>
+      </w:r>
+    </w:p>
+    <w:p>
+      <w:pPr>
+        <w:pStyle w:val="ListParagraph"/>
+        <w:numPr>
+          <w:ilvl w:val="0"/>
+          <w:numId w:val="3"/>
+        </w:numPr>
+      </w:pPr>
+      <w:r>
+        <w:t>Confusion</w:t>
+      </w:r>
+      <w:bookmarkStart w:id="0" w:name="_GoBack"/>
+      <w:bookmarkEnd w:id="0"/>
+      <w:r>
+        <w:t xml:space="preserve"> resolved, new code written, and tested</w:t>
+      </w:r>
+    </w:p>
     <w:sectPr>
       <w:pgSz w:w="12240" w:h="15840"/>
       <w:pgMar w:top="1440" w:right="1800" w:bottom="1440" w:left="1800" w:header="708" w:footer="708" w:gutter="0"/>
@@ -324,6 +402,119 @@
 <file path=word/numbering.xml><?xml version="1.0" encoding="utf-8"?>
 <w:numbering xmlns:wpc="http://schemas.microsoft.com/office/word/2010/wordprocessingCanvas" xmlns:mo="http://schemas.microsoft.com/office/mac/office/2008/main" xmlns:mc="http://schemas.openxmlformats.org/markup-compatibility/2006" xmlns:mv="urn:schemas-microsoft-com:mac:vml" xmlns:o="urn:schemas-microsoft-com:office:office" xmlns:r="http://schemas.openxmlformats.org/officeDocument/2006/relationships" xmlns:m="http://schemas.openxmlformats.org/officeDocument/2006/math" xmlns:v="urn:schemas-microsoft-com:vml" xmlns:wp14="http://schemas.microsoft.com/office/word/2010/wordprocessingDrawing" xmlns:wp="http://schemas.openxmlformats.org/drawingml/2006/wordprocessingDrawing" xmlns:w10="urn:schemas-microsoft-com:office:word" xmlns:w="http://schemas.openxmlformats.org/wordprocessingml/2006/main" xmlns:w14="http://schemas.microsoft.com/office/word/2010/wordml" xmlns:wpg="http://schemas.microsoft.com/office/word/2010/wordprocessingGroup" xmlns:wpi="http://schemas.microsoft.com/office/word/2010/wordprocessingInk" xmlns:wne="http://schemas.microsoft.com/office/word/2006/wordml" xmlns:wps="http://schemas.microsoft.com/office/word/2010/wordprocessingShape" mc:Ignorable="w14 wp14">
   <w:abstractNum w:abstractNumId="0">
+    <w:nsid w:val="1EC824C2"/>
+    <w:multiLevelType w:val="hybridMultilevel"/>
+    <w:tmpl w:val="A672DC6E"/>
+    <w:lvl w:ilvl="0" w:tplc="04090001">
+      <w:start w:val="1"/>
+      <w:numFmt w:val="bullet"/>
+      <w:lvlText w:val=""/>
+      <w:lvlJc w:val="left"/>
+      <w:pPr>
+        <w:ind w:left="720" w:hanging="360"/>
+      </w:pPr>
+      <w:rPr>
+        <w:rFonts w:ascii="Symbol" w:hAnsi="Symbol" w:hint="default"/>
+      </w:rPr>
+    </w:lvl>
+    <w:lvl w:ilvl="1" w:tplc="04090003" w:tentative="1">
+      <w:start w:val="1"/>
+      <w:numFmt w:val="bullet"/>
+      <w:lvlText w:val="o"/>
+      <w:lvlJc w:val="left"/>
+      <w:pPr>
+        <w:ind w:left="1440" w:hanging="360"/>
+      </w:pPr>
+      <w:rPr>
+        <w:rFonts w:ascii="Courier New" w:hAnsi="Courier New" w:cs="Courier New" w:hint="default"/>
+      </w:rPr>
+    </w:lvl>
+    <w:lvl w:ilvl="2" w:tplc="04090005" w:tentative="1">
+      <w:start w:val="1"/>
+      <w:numFmt w:val="bullet"/>
+      <w:lvlText w:val=""/>
+      <w:lvlJc w:val="left"/>
+      <w:pPr>
+        <w:ind w:left="2160" w:hanging="360"/>
+      </w:pPr>
+      <w:rPr>
+        <w:rFonts w:ascii="Wingdings" w:hAnsi="Wingdings" w:hint="default"/>
+      </w:rPr>
+    </w:lvl>
+    <w:lvl w:ilvl="3" w:tplc="04090001" w:tentative="1">
+      <w:start w:val="1"/>
+      <w:numFmt w:val="bullet"/>
+      <w:lvlText w:val=""/>
+      <w:lvlJc w:val="left"/>
+      <w:pPr>
+        <w:ind w:left="2880" w:hanging="360"/>
+      </w:pPr>
+      <w:rPr>
+        <w:rFonts w:ascii="Symbol" w:hAnsi="Symbol" w:hint="default"/>
+      </w:rPr>
+    </w:lvl>
+    <w:lvl w:ilvl="4" w:tplc="04090003" w:tentative="1">
+      <w:start w:val="1"/>
+      <w:numFmt w:val="bullet"/>
+      <w:lvlText w:val="o"/>
+      <w:lvlJc w:val="left"/>
+      <w:pPr>
+        <w:ind w:left="3600" w:hanging="360"/>
+      </w:pPr>
+      <w:rPr>
+        <w:rFonts w:ascii="Courier New" w:hAnsi="Courier New" w:cs="Courier New" w:hint="default"/>
+      </w:rPr>
+    </w:lvl>
+    <w:lvl w:ilvl="5" w:tplc="04090005" w:tentative="1">
+      <w:start w:val="1"/>
+      <w:numFmt w:val="bullet"/>
+      <w:lvlText w:val=""/>
+      <w:lvlJc w:val="left"/>
+      <w:pPr>
+        <w:ind w:left="4320" w:hanging="360"/>
+      </w:pPr>
+      <w:rPr>
+        <w:rFonts w:ascii="Wingdings" w:hAnsi="Wingdings" w:hint="default"/>
+      </w:rPr>
+    </w:lvl>
+    <w:lvl w:ilvl="6" w:tplc="04090001" w:tentative="1">
+      <w:start w:val="1"/>
+      <w:numFmt w:val="bullet"/>
+      <w:lvlText w:val=""/>
+      <w:lvlJc w:val="left"/>
+      <w:pPr>
+        <w:ind w:left="5040" w:hanging="360"/>
+      </w:pPr>
+      <w:rPr>
+        <w:rFonts w:ascii="Symbol" w:hAnsi="Symbol" w:hint="default"/>
+      </w:rPr>
+    </w:lvl>
+    <w:lvl w:ilvl="7" w:tplc="04090003" w:tentative="1">
+      <w:start w:val="1"/>
+      <w:numFmt w:val="bullet"/>
+      <w:lvlText w:val="o"/>
+      <w:lvlJc w:val="left"/>
+      <w:pPr>
+        <w:ind w:left="5760" w:hanging="360"/>
+      </w:pPr>
+      <w:rPr>
+        <w:rFonts w:ascii="Courier New" w:hAnsi="Courier New" w:cs="Courier New" w:hint="default"/>
+      </w:rPr>
+    </w:lvl>
+    <w:lvl w:ilvl="8" w:tplc="04090005" w:tentative="1">
+      <w:start w:val="1"/>
+      <w:numFmt w:val="bullet"/>
+      <w:lvlText w:val=""/>
+      <w:lvlJc w:val="left"/>
+      <w:pPr>
+        <w:ind w:left="6480" w:hanging="360"/>
+      </w:pPr>
+      <w:rPr>
+        <w:rFonts w:ascii="Wingdings" w:hAnsi="Wingdings" w:hint="default"/>
+      </w:rPr>
+    </w:lvl>
+  </w:abstractNum>
+  <w:abstractNum w:abstractNumId="1">
     <w:nsid w:val="4F3A1D91"/>
     <w:multiLevelType w:val="hybridMultilevel"/>
     <w:tmpl w:val="D0E2F250"/>
@@ -436,7 +627,7 @@
       </w:rPr>
     </w:lvl>
   </w:abstractNum>
-  <w:abstractNum w:abstractNumId="1">
+  <w:abstractNum w:abstractNumId="2">
     <w:nsid w:val="506E4287"/>
     <w:multiLevelType w:val="hybridMultilevel"/>
     <w:tmpl w:val="CD0AB098"/>
@@ -550,9 +741,12 @@
     </w:lvl>
   </w:abstractNum>
   <w:num w:numId="1">
+    <w:abstractNumId w:val="2"/>
+  </w:num>
+  <w:num w:numId="2">
     <w:abstractNumId w:val="1"/>
   </w:num>
-  <w:num w:numId="2">
+  <w:num w:numId="3">
     <w:abstractNumId w:val="0"/>
   </w:num>
 </w:numbering>
@@ -1557,7 +1751,7 @@
 </file>
 
 <file path=customXml/itemProps1.xml><?xml version="1.0" encoding="utf-8"?>
-<ds:datastoreItem xmlns:ds="http://schemas.openxmlformats.org/officeDocument/2006/customXml" ds:itemID="{EBCA1A1B-DAAC-F04A-8E07-6B2F7671EC8D}">
+<ds:datastoreItem xmlns:ds="http://schemas.openxmlformats.org/officeDocument/2006/customXml" ds:itemID="{78B8C294-5681-9046-8E6D-88E2C1B2BCF2}">
   <ds:schemaRefs>
     <ds:schemaRef ds:uri="http://schemas.openxmlformats.org/officeDocument/2006/bibliography"/>
   </ds:schemaRefs>

--- a/Documentation/Diary.docx
+++ b/Documentation/Diary.docx
@@ -60,7 +60,6 @@
           <w:id w:val="-1367520424"/>
           <w:citation/>
         </w:sdtPr>
-        <w:sdtEndPr/>
         <w:sdtContent>
           <w:r>
             <w:fldChar w:fldCharType="begin"/>
@@ -217,7 +216,6 @@
           <w:id w:val="1369645808"/>
           <w:citation/>
         </w:sdtPr>
-        <w:sdtEndPr/>
         <w:sdtContent>
           <w:r>
             <w:fldChar w:fldCharType="begin"/>
@@ -384,11 +382,255 @@
       <w:r>
         <w:t>Confusion</w:t>
       </w:r>
+      <w:r>
+        <w:t xml:space="preserve"> resolved, new code written, and tested</w:t>
+      </w:r>
+    </w:p>
+    <w:p>
+      <w:pPr>
+        <w:pStyle w:val="Heading1"/>
+      </w:pPr>
+      <w:r>
+        <w:lastRenderedPageBreak/>
+        <w:t>Week 5 (8/2/2016 – 14/2/2016)</w:t>
+      </w:r>
+    </w:p>
+    <w:p>
+      <w:pPr>
+        <w:pStyle w:val="ListParagraph"/>
+        <w:numPr>
+          <w:ilvl w:val="0"/>
+          <w:numId w:val="4"/>
+        </w:numPr>
+      </w:pPr>
+      <w:r>
+        <w:t>Noted that the small number of dominant colours were overpowering the majority, making them difficult to see</w:t>
+      </w:r>
+    </w:p>
+    <w:p>
+      <w:pPr>
+        <w:pStyle w:val="ListParagraph"/>
+        <w:numPr>
+          <w:ilvl w:val="0"/>
+          <w:numId w:val="4"/>
+        </w:numPr>
+      </w:pPr>
+      <w:r>
+        <w:t>Took natural logarithm of values to prevent smaller values from being dwarfed</w:t>
+      </w:r>
+    </w:p>
+    <w:p>
+      <w:pPr>
+        <w:pStyle w:val="ListParagraph"/>
+        <w:numPr>
+          <w:ilvl w:val="0"/>
+          <w:numId w:val="4"/>
+        </w:numPr>
+      </w:pPr>
+      <w:r>
+        <w:t>It worked, however when a bin had only 1 entry, the size of the plot would be 0 (</w:t>
+      </w:r>
+      <w:proofErr w:type="spellStart"/>
+      <w:proofErr w:type="gramStart"/>
+      <w:r>
+        <w:t>ln</w:t>
+      </w:r>
+      <w:proofErr w:type="spellEnd"/>
+      <w:r>
+        <w:t>(</w:t>
+      </w:r>
+      <w:proofErr w:type="gramEnd"/>
+      <w:r>
+        <w:t>1) = 0)</w:t>
+      </w:r>
+      <w:r>
+        <w:t xml:space="preserve"> and the plot is drawn very big for some reason</w:t>
+      </w:r>
+    </w:p>
+    <w:p>
+      <w:pPr>
+        <w:pStyle w:val="ListParagraph"/>
+        <w:numPr>
+          <w:ilvl w:val="0"/>
+          <w:numId w:val="4"/>
+        </w:numPr>
+      </w:pPr>
+      <w:r>
+        <w:t xml:space="preserve">These </w:t>
+      </w:r>
+      <w:proofErr w:type="gramStart"/>
+      <w:r>
+        <w:t>1 value</w:t>
+      </w:r>
+      <w:proofErr w:type="gramEnd"/>
+      <w:r>
+        <w:t xml:space="preserve"> colours </w:t>
+      </w:r>
+      <w:r>
+        <w:t>will have to be either ignored or increased by 1. But they are so small t</w:t>
+      </w:r>
+      <w:r>
+        <w:t>hat this will hardly be noticed</w:t>
+      </w:r>
+    </w:p>
+    <w:p>
+      <w:pPr>
+        <w:pStyle w:val="ListParagraph"/>
+        <w:numPr>
+          <w:ilvl w:val="0"/>
+          <w:numId w:val="4"/>
+        </w:numPr>
+      </w:pPr>
+      <w:r>
+        <w:t xml:space="preserve">I decided to use </w:t>
+      </w:r>
+      <w:proofErr w:type="spellStart"/>
+      <w:proofErr w:type="gramStart"/>
+      <w:r>
+        <w:t>ln</w:t>
+      </w:r>
+      <w:proofErr w:type="spellEnd"/>
+      <w:r>
+        <w:t>(</w:t>
+      </w:r>
+      <w:proofErr w:type="gramEnd"/>
+      <w:r>
+        <w:t>x+1), which passes through the origin, ensuring that y is only 0 when the value is 0. It does skew values slightly, but I thought this was better than omitting all results</w:t>
+      </w:r>
+      <w:r>
+        <w:t xml:space="preserve"> with a value of 1</w:t>
+      </w:r>
+    </w:p>
+    <w:p/>
+    <w:p>
+      <w:pPr>
+        <w:pStyle w:val="ListParagraph"/>
+        <w:numPr>
+          <w:ilvl w:val="0"/>
+          <w:numId w:val="4"/>
+        </w:numPr>
+      </w:pPr>
+      <w:r>
+        <w:t>If a sphere radius is below the minimum, do you omit it or set it to the minimum radius?</w:t>
+      </w:r>
+    </w:p>
+    <w:p/>
+    <w:p>
+      <w:pPr>
+        <w:pStyle w:val="Heading1"/>
+      </w:pPr>
+      <w:r>
+        <w:t>Week 6 (15/2/2016 – 21/2/2016)</w:t>
+      </w:r>
+    </w:p>
+    <w:p>
+      <w:pPr>
+        <w:pStyle w:val="ListParagraph"/>
+        <w:numPr>
+          <w:ilvl w:val="0"/>
+          <w:numId w:val="5"/>
+        </w:numPr>
+      </w:pPr>
+      <w:r>
+        <w:t xml:space="preserve">Used simplified colour transformations (found at </w:t>
+      </w:r>
+      <w:hyperlink r:id="rId7" w:history="1">
+        <w:r>
+          <w:rPr>
+            <w:rStyle w:val="Hyperlink"/>
+          </w:rPr>
+          <w:t>http://www.easyrgb.com/index.php?X=MATH&amp;H=07#text7</w:t>
+        </w:r>
+      </w:hyperlink>
+      <w:r>
+        <w:t>) to convert from RGB to Lab</w:t>
+      </w:r>
+    </w:p>
+    <w:p>
+      <w:pPr>
+        <w:pStyle w:val="ListParagraph"/>
+        <w:numPr>
+          <w:ilvl w:val="0"/>
+          <w:numId w:val="5"/>
+        </w:numPr>
+      </w:pPr>
+      <w:r>
+        <w:t xml:space="preserve">Refactored </w:t>
+      </w:r>
+      <w:proofErr w:type="spellStart"/>
+      <w:r>
+        <w:t>ColorRGB</w:t>
+      </w:r>
+      <w:proofErr w:type="spellEnd"/>
+      <w:r>
+        <w:t xml:space="preserve"> class to incorporate both RGB and Lab values into a single object</w:t>
+      </w:r>
+    </w:p>
+    <w:p>
+      <w:pPr>
+        <w:pStyle w:val="ListParagraph"/>
+        <w:numPr>
+          <w:ilvl w:val="0"/>
+          <w:numId w:val="5"/>
+        </w:numPr>
+      </w:pPr>
+      <w:r>
+        <w:t xml:space="preserve">New </w:t>
+      </w:r>
+      <w:proofErr w:type="spellStart"/>
+      <w:r>
+        <w:t>Color</w:t>
+      </w:r>
+      <w:proofErr w:type="spellEnd"/>
+      <w:r>
+        <w:t xml:space="preserve"> class also includes the code to convert between colours spaces</w:t>
+      </w:r>
+    </w:p>
+    <w:p>
+      <w:pPr>
+        <w:pStyle w:val="ListParagraph"/>
+        <w:numPr>
+          <w:ilvl w:val="0"/>
+          <w:numId w:val="5"/>
+        </w:numPr>
+      </w:pPr>
+      <w:r>
+        <w:t xml:space="preserve">Decided not to port code for colour quantisation into </w:t>
+      </w:r>
+      <w:proofErr w:type="spellStart"/>
+      <w:r>
+        <w:t>Color</w:t>
+      </w:r>
+      <w:proofErr w:type="spellEnd"/>
+      <w:r>
+        <w:t xml:space="preserve"> class too, because the colours should be stored in max resolution (24-bit) and only quantised when they are to be displayed</w:t>
+      </w:r>
+    </w:p>
+    <w:p>
+      <w:pPr>
+        <w:pStyle w:val="ListParagraph"/>
+        <w:numPr>
+          <w:ilvl w:val="0"/>
+          <w:numId w:val="5"/>
+        </w:numPr>
+      </w:pPr>
+      <w:r>
+        <w:t>Note: Look into those things that Richard mentioned in the graphics lecture for detecting which parts of code are taking the longest</w:t>
+      </w:r>
+    </w:p>
+    <w:p>
+      <w:pPr>
+        <w:pStyle w:val="ListParagraph"/>
+        <w:numPr>
+          <w:ilvl w:val="0"/>
+          <w:numId w:val="5"/>
+        </w:numPr>
+      </w:pPr>
+      <w:r>
+        <w:t>Wrote tests for the colour space transformations using test values obtained from same site as formulae</w:t>
+      </w:r>
       <w:bookmarkStart w:id="0" w:name="_GoBack"/>
       <w:bookmarkEnd w:id="0"/>
-      <w:r>
-        <w:t xml:space="preserve"> resolved, new code written, and tested</w:t>
-      </w:r>
     </w:p>
     <w:sectPr>
       <w:pgSz w:w="12240" w:h="15840"/>
@@ -740,6 +982,232 @@
       </w:rPr>
     </w:lvl>
   </w:abstractNum>
+  <w:abstractNum w:abstractNumId="3">
+    <w:nsid w:val="54394E4F"/>
+    <w:multiLevelType w:val="hybridMultilevel"/>
+    <w:tmpl w:val="A8569194"/>
+    <w:lvl w:ilvl="0" w:tplc="04090001">
+      <w:start w:val="1"/>
+      <w:numFmt w:val="bullet"/>
+      <w:lvlText w:val=""/>
+      <w:lvlJc w:val="left"/>
+      <w:pPr>
+        <w:ind w:left="720" w:hanging="360"/>
+      </w:pPr>
+      <w:rPr>
+        <w:rFonts w:ascii="Symbol" w:hAnsi="Symbol" w:hint="default"/>
+      </w:rPr>
+    </w:lvl>
+    <w:lvl w:ilvl="1" w:tplc="04090003" w:tentative="1">
+      <w:start w:val="1"/>
+      <w:numFmt w:val="bullet"/>
+      <w:lvlText w:val="o"/>
+      <w:lvlJc w:val="left"/>
+      <w:pPr>
+        <w:ind w:left="1440" w:hanging="360"/>
+      </w:pPr>
+      <w:rPr>
+        <w:rFonts w:ascii="Courier New" w:hAnsi="Courier New" w:hint="default"/>
+      </w:rPr>
+    </w:lvl>
+    <w:lvl w:ilvl="2" w:tplc="04090005" w:tentative="1">
+      <w:start w:val="1"/>
+      <w:numFmt w:val="bullet"/>
+      <w:lvlText w:val=""/>
+      <w:lvlJc w:val="left"/>
+      <w:pPr>
+        <w:ind w:left="2160" w:hanging="360"/>
+      </w:pPr>
+      <w:rPr>
+        <w:rFonts w:ascii="Wingdings" w:hAnsi="Wingdings" w:hint="default"/>
+      </w:rPr>
+    </w:lvl>
+    <w:lvl w:ilvl="3" w:tplc="04090001" w:tentative="1">
+      <w:start w:val="1"/>
+      <w:numFmt w:val="bullet"/>
+      <w:lvlText w:val=""/>
+      <w:lvlJc w:val="left"/>
+      <w:pPr>
+        <w:ind w:left="2880" w:hanging="360"/>
+      </w:pPr>
+      <w:rPr>
+        <w:rFonts w:ascii="Symbol" w:hAnsi="Symbol" w:hint="default"/>
+      </w:rPr>
+    </w:lvl>
+    <w:lvl w:ilvl="4" w:tplc="04090003" w:tentative="1">
+      <w:start w:val="1"/>
+      <w:numFmt w:val="bullet"/>
+      <w:lvlText w:val="o"/>
+      <w:lvlJc w:val="left"/>
+      <w:pPr>
+        <w:ind w:left="3600" w:hanging="360"/>
+      </w:pPr>
+      <w:rPr>
+        <w:rFonts w:ascii="Courier New" w:hAnsi="Courier New" w:hint="default"/>
+      </w:rPr>
+    </w:lvl>
+    <w:lvl w:ilvl="5" w:tplc="04090005" w:tentative="1">
+      <w:start w:val="1"/>
+      <w:numFmt w:val="bullet"/>
+      <w:lvlText w:val=""/>
+      <w:lvlJc w:val="left"/>
+      <w:pPr>
+        <w:ind w:left="4320" w:hanging="360"/>
+      </w:pPr>
+      <w:rPr>
+        <w:rFonts w:ascii="Wingdings" w:hAnsi="Wingdings" w:hint="default"/>
+      </w:rPr>
+    </w:lvl>
+    <w:lvl w:ilvl="6" w:tplc="04090001" w:tentative="1">
+      <w:start w:val="1"/>
+      <w:numFmt w:val="bullet"/>
+      <w:lvlText w:val=""/>
+      <w:lvlJc w:val="left"/>
+      <w:pPr>
+        <w:ind w:left="5040" w:hanging="360"/>
+      </w:pPr>
+      <w:rPr>
+        <w:rFonts w:ascii="Symbol" w:hAnsi="Symbol" w:hint="default"/>
+      </w:rPr>
+    </w:lvl>
+    <w:lvl w:ilvl="7" w:tplc="04090003" w:tentative="1">
+      <w:start w:val="1"/>
+      <w:numFmt w:val="bullet"/>
+      <w:lvlText w:val="o"/>
+      <w:lvlJc w:val="left"/>
+      <w:pPr>
+        <w:ind w:left="5760" w:hanging="360"/>
+      </w:pPr>
+      <w:rPr>
+        <w:rFonts w:ascii="Courier New" w:hAnsi="Courier New" w:hint="default"/>
+      </w:rPr>
+    </w:lvl>
+    <w:lvl w:ilvl="8" w:tplc="04090005" w:tentative="1">
+      <w:start w:val="1"/>
+      <w:numFmt w:val="bullet"/>
+      <w:lvlText w:val=""/>
+      <w:lvlJc w:val="left"/>
+      <w:pPr>
+        <w:ind w:left="6480" w:hanging="360"/>
+      </w:pPr>
+      <w:rPr>
+        <w:rFonts w:ascii="Wingdings" w:hAnsi="Wingdings" w:hint="default"/>
+      </w:rPr>
+    </w:lvl>
+  </w:abstractNum>
+  <w:abstractNum w:abstractNumId="4">
+    <w:nsid w:val="6672768B"/>
+    <w:multiLevelType w:val="hybridMultilevel"/>
+    <w:tmpl w:val="2D8E0ACE"/>
+    <w:lvl w:ilvl="0" w:tplc="04090001">
+      <w:start w:val="1"/>
+      <w:numFmt w:val="bullet"/>
+      <w:lvlText w:val=""/>
+      <w:lvlJc w:val="left"/>
+      <w:pPr>
+        <w:ind w:left="720" w:hanging="360"/>
+      </w:pPr>
+      <w:rPr>
+        <w:rFonts w:ascii="Symbol" w:hAnsi="Symbol" w:hint="default"/>
+      </w:rPr>
+    </w:lvl>
+    <w:lvl w:ilvl="1" w:tplc="04090003" w:tentative="1">
+      <w:start w:val="1"/>
+      <w:numFmt w:val="bullet"/>
+      <w:lvlText w:val="o"/>
+      <w:lvlJc w:val="left"/>
+      <w:pPr>
+        <w:ind w:left="1440" w:hanging="360"/>
+      </w:pPr>
+      <w:rPr>
+        <w:rFonts w:ascii="Courier New" w:hAnsi="Courier New" w:hint="default"/>
+      </w:rPr>
+    </w:lvl>
+    <w:lvl w:ilvl="2" w:tplc="04090005" w:tentative="1">
+      <w:start w:val="1"/>
+      <w:numFmt w:val="bullet"/>
+      <w:lvlText w:val=""/>
+      <w:lvlJc w:val="left"/>
+      <w:pPr>
+        <w:ind w:left="2160" w:hanging="360"/>
+      </w:pPr>
+      <w:rPr>
+        <w:rFonts w:ascii="Wingdings" w:hAnsi="Wingdings" w:hint="default"/>
+      </w:rPr>
+    </w:lvl>
+    <w:lvl w:ilvl="3" w:tplc="04090001" w:tentative="1">
+      <w:start w:val="1"/>
+      <w:numFmt w:val="bullet"/>
+      <w:lvlText w:val=""/>
+      <w:lvlJc w:val="left"/>
+      <w:pPr>
+        <w:ind w:left="2880" w:hanging="360"/>
+      </w:pPr>
+      <w:rPr>
+        <w:rFonts w:ascii="Symbol" w:hAnsi="Symbol" w:hint="default"/>
+      </w:rPr>
+    </w:lvl>
+    <w:lvl w:ilvl="4" w:tplc="04090003" w:tentative="1">
+      <w:start w:val="1"/>
+      <w:numFmt w:val="bullet"/>
+      <w:lvlText w:val="o"/>
+      <w:lvlJc w:val="left"/>
+      <w:pPr>
+        <w:ind w:left="3600" w:hanging="360"/>
+      </w:pPr>
+      <w:rPr>
+        <w:rFonts w:ascii="Courier New" w:hAnsi="Courier New" w:hint="default"/>
+      </w:rPr>
+    </w:lvl>
+    <w:lvl w:ilvl="5" w:tplc="04090005" w:tentative="1">
+      <w:start w:val="1"/>
+      <w:numFmt w:val="bullet"/>
+      <w:lvlText w:val=""/>
+      <w:lvlJc w:val="left"/>
+      <w:pPr>
+        <w:ind w:left="4320" w:hanging="360"/>
+      </w:pPr>
+      <w:rPr>
+        <w:rFonts w:ascii="Wingdings" w:hAnsi="Wingdings" w:hint="default"/>
+      </w:rPr>
+    </w:lvl>
+    <w:lvl w:ilvl="6" w:tplc="04090001" w:tentative="1">
+      <w:start w:val="1"/>
+      <w:numFmt w:val="bullet"/>
+      <w:lvlText w:val=""/>
+      <w:lvlJc w:val="left"/>
+      <w:pPr>
+        <w:ind w:left="5040" w:hanging="360"/>
+      </w:pPr>
+      <w:rPr>
+        <w:rFonts w:ascii="Symbol" w:hAnsi="Symbol" w:hint="default"/>
+      </w:rPr>
+    </w:lvl>
+    <w:lvl w:ilvl="7" w:tplc="04090003" w:tentative="1">
+      <w:start w:val="1"/>
+      <w:numFmt w:val="bullet"/>
+      <w:lvlText w:val="o"/>
+      <w:lvlJc w:val="left"/>
+      <w:pPr>
+        <w:ind w:left="5760" w:hanging="360"/>
+      </w:pPr>
+      <w:rPr>
+        <w:rFonts w:ascii="Courier New" w:hAnsi="Courier New" w:hint="default"/>
+      </w:rPr>
+    </w:lvl>
+    <w:lvl w:ilvl="8" w:tplc="04090005" w:tentative="1">
+      <w:start w:val="1"/>
+      <w:numFmt w:val="bullet"/>
+      <w:lvlText w:val=""/>
+      <w:lvlJc w:val="left"/>
+      <w:pPr>
+        <w:ind w:left="6480" w:hanging="360"/>
+      </w:pPr>
+      <w:rPr>
+        <w:rFonts w:ascii="Wingdings" w:hAnsi="Wingdings" w:hint="default"/>
+      </w:rPr>
+    </w:lvl>
+  </w:abstractNum>
   <w:num w:numId="1">
     <w:abstractNumId w:val="2"/>
   </w:num>
@@ -748,6 +1216,12 @@
   </w:num>
   <w:num w:numId="3">
     <w:abstractNumId w:val="0"/>
+  </w:num>
+  <w:num w:numId="4">
+    <w:abstractNumId w:val="3"/>
+  </w:num>
+  <w:num w:numId="5">
+    <w:abstractNumId w:val="4"/>
   </w:num>
 </w:numbering>
 </file>
@@ -939,6 +1413,30 @@
       <w:szCs w:val="32"/>
     </w:rPr>
   </w:style>
+  <w:style w:type="paragraph" w:styleId="Heading2">
+    <w:name w:val="heading 2"/>
+    <w:basedOn w:val="Normal"/>
+    <w:next w:val="Normal"/>
+    <w:link w:val="Heading2Char"/>
+    <w:uiPriority w:val="9"/>
+    <w:unhideWhenUsed/>
+    <w:qFormat/>
+    <w:rsid w:val="003C0488"/>
+    <w:pPr>
+      <w:keepNext/>
+      <w:keepLines/>
+      <w:spacing w:before="200"/>
+      <w:outlineLvl w:val="1"/>
+    </w:pPr>
+    <w:rPr>
+      <w:rFonts w:asciiTheme="majorHAnsi" w:eastAsiaTheme="majorEastAsia" w:hAnsiTheme="majorHAnsi" w:cstheme="majorBidi"/>
+      <w:b/>
+      <w:bCs/>
+      <w:color w:val="4F81BD" w:themeColor="accent1"/>
+      <w:sz w:val="26"/>
+      <w:szCs w:val="26"/>
+    </w:rPr>
+  </w:style>
   <w:style w:type="character" w:default="1" w:styleId="DefaultParagraphFont">
     <w:name w:val="Default Paragraph Font"/>
     <w:uiPriority w:val="1"/>
@@ -1063,6 +1561,33 @@
       <w:ind w:left="720"/>
       <w:contextualSpacing/>
     </w:pPr>
+  </w:style>
+  <w:style w:type="character" w:customStyle="1" w:styleId="Heading2Char">
+    <w:name w:val="Heading 2 Char"/>
+    <w:basedOn w:val="DefaultParagraphFont"/>
+    <w:link w:val="Heading2"/>
+    <w:uiPriority w:val="9"/>
+    <w:rsid w:val="003C0488"/>
+    <w:rPr>
+      <w:rFonts w:asciiTheme="majorHAnsi" w:eastAsiaTheme="majorEastAsia" w:hAnsiTheme="majorHAnsi" w:cstheme="majorBidi"/>
+      <w:b/>
+      <w:bCs/>
+      <w:color w:val="4F81BD" w:themeColor="accent1"/>
+      <w:sz w:val="26"/>
+      <w:szCs w:val="26"/>
+      <w:lang w:eastAsia="en-US"/>
+    </w:rPr>
+  </w:style>
+  <w:style w:type="character" w:styleId="Hyperlink">
+    <w:name w:val="Hyperlink"/>
+    <w:basedOn w:val="DefaultParagraphFont"/>
+    <w:uiPriority w:val="99"/>
+    <w:unhideWhenUsed/>
+    <w:rsid w:val="00F0048C"/>
+    <w:rPr>
+      <w:color w:val="0000FF" w:themeColor="hyperlink"/>
+      <w:u w:val="single"/>
+    </w:rPr>
   </w:style>
 </w:styles>
 </file>
@@ -1254,6 +1779,30 @@
       <w:szCs w:val="32"/>
     </w:rPr>
   </w:style>
+  <w:style w:type="paragraph" w:styleId="Heading2">
+    <w:name w:val="heading 2"/>
+    <w:basedOn w:val="Normal"/>
+    <w:next w:val="Normal"/>
+    <w:link w:val="Heading2Char"/>
+    <w:uiPriority w:val="9"/>
+    <w:unhideWhenUsed/>
+    <w:qFormat/>
+    <w:rsid w:val="003C0488"/>
+    <w:pPr>
+      <w:keepNext/>
+      <w:keepLines/>
+      <w:spacing w:before="200"/>
+      <w:outlineLvl w:val="1"/>
+    </w:pPr>
+    <w:rPr>
+      <w:rFonts w:asciiTheme="majorHAnsi" w:eastAsiaTheme="majorEastAsia" w:hAnsiTheme="majorHAnsi" w:cstheme="majorBidi"/>
+      <w:b/>
+      <w:bCs/>
+      <w:color w:val="4F81BD" w:themeColor="accent1"/>
+      <w:sz w:val="26"/>
+      <w:szCs w:val="26"/>
+    </w:rPr>
+  </w:style>
   <w:style w:type="character" w:default="1" w:styleId="DefaultParagraphFont">
     <w:name w:val="Default Paragraph Font"/>
     <w:uiPriority w:val="1"/>
@@ -1378,6 +1927,33 @@
       <w:ind w:left="720"/>
       <w:contextualSpacing/>
     </w:pPr>
+  </w:style>
+  <w:style w:type="character" w:customStyle="1" w:styleId="Heading2Char">
+    <w:name w:val="Heading 2 Char"/>
+    <w:basedOn w:val="DefaultParagraphFont"/>
+    <w:link w:val="Heading2"/>
+    <w:uiPriority w:val="9"/>
+    <w:rsid w:val="003C0488"/>
+    <w:rPr>
+      <w:rFonts w:asciiTheme="majorHAnsi" w:eastAsiaTheme="majorEastAsia" w:hAnsiTheme="majorHAnsi" w:cstheme="majorBidi"/>
+      <w:b/>
+      <w:bCs/>
+      <w:color w:val="4F81BD" w:themeColor="accent1"/>
+      <w:sz w:val="26"/>
+      <w:szCs w:val="26"/>
+      <w:lang w:eastAsia="en-US"/>
+    </w:rPr>
+  </w:style>
+  <w:style w:type="character" w:styleId="Hyperlink">
+    <w:name w:val="Hyperlink"/>
+    <w:basedOn w:val="DefaultParagraphFont"/>
+    <w:uiPriority w:val="99"/>
+    <w:unhideWhenUsed/>
+    <w:rsid w:val="00F0048C"/>
+    <w:rPr>
+      <w:color w:val="0000FF" w:themeColor="hyperlink"/>
+      <w:u w:val="single"/>
+    </w:rPr>
   </w:style>
 </w:styles>
 </file>
@@ -1751,7 +2327,7 @@
 </file>
 
 <file path=customXml/itemProps1.xml><?xml version="1.0" encoding="utf-8"?>
-<ds:datastoreItem xmlns:ds="http://schemas.openxmlformats.org/officeDocument/2006/customXml" ds:itemID="{78B8C294-5681-9046-8E6D-88E2C1B2BCF2}">
+<ds:datastoreItem xmlns:ds="http://schemas.openxmlformats.org/officeDocument/2006/customXml" ds:itemID="{8681829B-CEE5-BC44-9B4F-2ACAAFCB60B1}">
   <ds:schemaRefs>
     <ds:schemaRef ds:uri="http://schemas.openxmlformats.org/officeDocument/2006/bibliography"/>
   </ds:schemaRefs>

--- a/Documentation/Diary.docx
+++ b/Documentation/Diary.docx
@@ -45,21 +45,14 @@
         </w:numPr>
       </w:pPr>
       <w:r>
-        <w:t xml:space="preserve">Prototype code was refactored into MVC using Alex </w:t>
-      </w:r>
-      <w:proofErr w:type="spellStart"/>
-      <w:r>
-        <w:t>Netkachov’s</w:t>
-      </w:r>
-      <w:proofErr w:type="spellEnd"/>
-      <w:r>
-        <w:t xml:space="preserve"> </w:t>
+        <w:t xml:space="preserve">Prototype code was refactored into MVC using Alex Netkachov’s </w:t>
       </w:r>
       <w:sdt>
         <w:sdtPr>
           <w:id w:val="-1367520424"/>
           <w:citation/>
         </w:sdtPr>
+        <w:sdtEndPr/>
         <w:sdtContent>
           <w:r>
             <w:fldChar w:fldCharType="begin"/>
@@ -190,23 +183,7 @@
         </w:numPr>
       </w:pPr>
       <w:r>
-        <w:t xml:space="preserve">Configured </w:t>
-      </w:r>
-      <w:proofErr w:type="spellStart"/>
-      <w:r>
-        <w:t>WebStorm</w:t>
-      </w:r>
-      <w:proofErr w:type="spellEnd"/>
-      <w:r>
-        <w:t xml:space="preserve"> to use Karma to run </w:t>
-      </w:r>
-      <w:proofErr w:type="spellStart"/>
-      <w:r>
-        <w:t>QUnit</w:t>
-      </w:r>
-      <w:proofErr w:type="spellEnd"/>
-      <w:r>
-        <w:t xml:space="preserve"> tests</w:t>
+        <w:t>Configured WebStorm to use Karma to run QUnit tests</w:t>
       </w:r>
       <w:r>
         <w:t xml:space="preserve"> </w:t>
@@ -216,6 +193,7 @@
           <w:id w:val="1369645808"/>
           <w:citation/>
         </w:sdtPr>
+        <w:sdtEndPr/>
         <w:sdtContent>
           <w:r>
             <w:fldChar w:fldCharType="begin"/>
@@ -254,15 +232,7 @@
         </w:numPr>
       </w:pPr>
       <w:r>
-        <w:t xml:space="preserve">Tests written for some existing code, mostly easy to test functions such as the </w:t>
-      </w:r>
-      <w:proofErr w:type="spellStart"/>
-      <w:r>
-        <w:t>utils</w:t>
-      </w:r>
-      <w:proofErr w:type="spellEnd"/>
-      <w:r>
-        <w:t xml:space="preserve"> and model</w:t>
+        <w:t>Tests written for some existing code, mostly easy to test functions such as the utils and model</w:t>
       </w:r>
     </w:p>
     <w:p>
@@ -292,15 +262,7 @@
         </w:numPr>
       </w:pPr>
       <w:r>
-        <w:t>Colour quantisation function in the model is the first to be written using TDD (</w:t>
-      </w:r>
-      <w:proofErr w:type="spellStart"/>
-      <w:r>
-        <w:t>ish</w:t>
-      </w:r>
-      <w:proofErr w:type="spellEnd"/>
-      <w:r>
-        <w:t>!)</w:t>
+        <w:t>Colour quantisation function in the model is the first to be written using TDD (ish!)</w:t>
       </w:r>
     </w:p>
     <w:p>
@@ -428,20 +390,7 @@
         </w:numPr>
       </w:pPr>
       <w:r>
-        <w:t>It worked, however when a bin had only 1 entry, the size of the plot would be 0 (</w:t>
-      </w:r>
-      <w:proofErr w:type="spellStart"/>
-      <w:proofErr w:type="gramStart"/>
-      <w:r>
-        <w:t>ln</w:t>
-      </w:r>
-      <w:proofErr w:type="spellEnd"/>
-      <w:r>
-        <w:t>(</w:t>
-      </w:r>
-      <w:proofErr w:type="gramEnd"/>
-      <w:r>
-        <w:t>1) = 0)</w:t>
+        <w:t>It worked, however when a bin had only 1 entry, the size of the plot would be 0 (ln(1) = 0)</w:t>
       </w:r>
       <w:r>
         <w:t xml:space="preserve"> and the plot is drawn very big for some reason</w:t>
@@ -456,15 +405,7 @@
         </w:numPr>
       </w:pPr>
       <w:r>
-        <w:t xml:space="preserve">These </w:t>
-      </w:r>
-      <w:proofErr w:type="gramStart"/>
-      <w:r>
-        <w:t>1 value</w:t>
-      </w:r>
-      <w:proofErr w:type="gramEnd"/>
-      <w:r>
-        <w:t xml:space="preserve"> colours </w:t>
+        <w:t xml:space="preserve">These 1 value colours </w:t>
       </w:r>
       <w:r>
         <w:t>will have to be either ignored or increased by 1. But they are so small t</w:t>
@@ -482,20 +423,7 @@
         </w:numPr>
       </w:pPr>
       <w:r>
-        <w:t xml:space="preserve">I decided to use </w:t>
-      </w:r>
-      <w:proofErr w:type="spellStart"/>
-      <w:proofErr w:type="gramStart"/>
-      <w:r>
-        <w:t>ln</w:t>
-      </w:r>
-      <w:proofErr w:type="spellEnd"/>
-      <w:r>
-        <w:t>(</w:t>
-      </w:r>
-      <w:proofErr w:type="gramEnd"/>
-      <w:r>
-        <w:t>x+1), which passes through the origin, ensuring that y is only 0 when the value is 0. It does skew values slightly, but I thought this was better than omitting all results</w:t>
+        <w:t>I decided to use ln(x+1), which passes through the origin, ensuring that y is only 0 when the value is 0. It does skew values slightly, but I thought this was better than omitting all results</w:t>
       </w:r>
       <w:r>
         <w:t xml:space="preserve"> with a value of 1</w:t>
@@ -534,7 +462,7 @@
       <w:r>
         <w:t xml:space="preserve">Used simplified colour transformations (found at </w:t>
       </w:r>
-      <w:hyperlink r:id="rId7" w:history="1">
+      <w:hyperlink r:id="rId7" w:anchor="text7" w:history="1">
         <w:r>
           <w:rPr>
             <w:rStyle w:val="Hyperlink"/>
@@ -555,15 +483,7 @@
         </w:numPr>
       </w:pPr>
       <w:r>
-        <w:t xml:space="preserve">Refactored </w:t>
-      </w:r>
-      <w:proofErr w:type="spellStart"/>
-      <w:r>
-        <w:t>ColorRGB</w:t>
-      </w:r>
-      <w:proofErr w:type="spellEnd"/>
-      <w:r>
-        <w:t xml:space="preserve"> class to incorporate both RGB and Lab values into a single object</w:t>
+        <w:t>Refactored ColorRGB class to incorporate both RGB and Lab values into a single object</w:t>
       </w:r>
     </w:p>
     <w:p>
@@ -575,15 +495,7 @@
         </w:numPr>
       </w:pPr>
       <w:r>
-        <w:t xml:space="preserve">New </w:t>
-      </w:r>
-      <w:proofErr w:type="spellStart"/>
-      <w:r>
-        <w:t>Color</w:t>
-      </w:r>
-      <w:proofErr w:type="spellEnd"/>
-      <w:r>
-        <w:t xml:space="preserve"> class also includes the code to convert between colours spaces</w:t>
+        <w:t>New Color class also includes the code to convert between colours spaces</w:t>
       </w:r>
     </w:p>
     <w:p>
@@ -595,15 +507,7 @@
         </w:numPr>
       </w:pPr>
       <w:r>
-        <w:t xml:space="preserve">Decided not to port code for colour quantisation into </w:t>
-      </w:r>
-      <w:proofErr w:type="spellStart"/>
-      <w:r>
-        <w:t>Color</w:t>
-      </w:r>
-      <w:proofErr w:type="spellEnd"/>
-      <w:r>
-        <w:t xml:space="preserve"> class too, because the colours should be stored in max resolution (24-bit) and only quantised when they are to be displayed</w:t>
+        <w:t>Decided not to port code for colour quantisation into Color class too, because the colours should be stored in max resolution (24-bit) and only quantised when they are to be displayed</w:t>
       </w:r>
     </w:p>
     <w:p>
@@ -629,6 +533,59 @@
       <w:r>
         <w:t>Wrote tests for the colour space transformations using test values obtained from same site as formulae</w:t>
       </w:r>
+    </w:p>
+    <w:p>
+      <w:pPr>
+        <w:pStyle w:val="ListParagraph"/>
+        <w:numPr>
+          <w:ilvl w:val="0"/>
+          <w:numId w:val="5"/>
+        </w:numPr>
+      </w:pPr>
+      <w:r>
+        <w:t>Is this simple formula accurate enough compared to matrix transformations?</w:t>
+      </w:r>
+    </w:p>
+    <w:p>
+      <w:pPr>
+        <w:pStyle w:val="ListParagraph"/>
+        <w:numPr>
+          <w:ilvl w:val="0"/>
+          <w:numId w:val="5"/>
+        </w:numPr>
+      </w:pPr>
+      <w:r>
+        <w:t>The owners of the website assure me they are equivalent but I may conduct further tests to assure myself of this</w:t>
+      </w:r>
+    </w:p>
+    <w:p>
+      <w:pPr>
+        <w:pStyle w:val="ListParagraph"/>
+        <w:numPr>
+          <w:ilvl w:val="0"/>
+          <w:numId w:val="5"/>
+        </w:numPr>
+      </w:pPr>
+      <w:r>
+        <w:t>But for now I will trust their word and continue with development</w:t>
+      </w:r>
+    </w:p>
+    <w:p>
+      <w:pPr>
+        <w:pStyle w:val="Heading1"/>
+      </w:pPr>
+      <w:r>
+        <w:t>Week 7 (22/2/2016 – 28/2/2016)</w:t>
+      </w:r>
+    </w:p>
+    <w:p>
+      <w:pPr>
+        <w:pStyle w:val="ListParagraph"/>
+        <w:numPr>
+          <w:ilvl w:val="0"/>
+          <w:numId w:val="6"/>
+        </w:numPr>
+      </w:pPr>
       <w:bookmarkStart w:id="0" w:name="_GoBack"/>
       <w:bookmarkEnd w:id="0"/>
     </w:p>
@@ -1208,6 +1165,119 @@
       </w:rPr>
     </w:lvl>
   </w:abstractNum>
+  <w:abstractNum w:abstractNumId="5">
+    <w:nsid w:val="751E550C"/>
+    <w:multiLevelType w:val="hybridMultilevel"/>
+    <w:tmpl w:val="066A88F2"/>
+    <w:lvl w:ilvl="0" w:tplc="04090001">
+      <w:start w:val="1"/>
+      <w:numFmt w:val="bullet"/>
+      <w:lvlText w:val=""/>
+      <w:lvlJc w:val="left"/>
+      <w:pPr>
+        <w:ind w:left="720" w:hanging="360"/>
+      </w:pPr>
+      <w:rPr>
+        <w:rFonts w:ascii="Symbol" w:hAnsi="Symbol" w:hint="default"/>
+      </w:rPr>
+    </w:lvl>
+    <w:lvl w:ilvl="1" w:tplc="04090003" w:tentative="1">
+      <w:start w:val="1"/>
+      <w:numFmt w:val="bullet"/>
+      <w:lvlText w:val="o"/>
+      <w:lvlJc w:val="left"/>
+      <w:pPr>
+        <w:ind w:left="1440" w:hanging="360"/>
+      </w:pPr>
+      <w:rPr>
+        <w:rFonts w:ascii="Courier New" w:hAnsi="Courier New" w:hint="default"/>
+      </w:rPr>
+    </w:lvl>
+    <w:lvl w:ilvl="2" w:tplc="04090005" w:tentative="1">
+      <w:start w:val="1"/>
+      <w:numFmt w:val="bullet"/>
+      <w:lvlText w:val=""/>
+      <w:lvlJc w:val="left"/>
+      <w:pPr>
+        <w:ind w:left="2160" w:hanging="360"/>
+      </w:pPr>
+      <w:rPr>
+        <w:rFonts w:ascii="Wingdings" w:hAnsi="Wingdings" w:hint="default"/>
+      </w:rPr>
+    </w:lvl>
+    <w:lvl w:ilvl="3" w:tplc="04090001" w:tentative="1">
+      <w:start w:val="1"/>
+      <w:numFmt w:val="bullet"/>
+      <w:lvlText w:val=""/>
+      <w:lvlJc w:val="left"/>
+      <w:pPr>
+        <w:ind w:left="2880" w:hanging="360"/>
+      </w:pPr>
+      <w:rPr>
+        <w:rFonts w:ascii="Symbol" w:hAnsi="Symbol" w:hint="default"/>
+      </w:rPr>
+    </w:lvl>
+    <w:lvl w:ilvl="4" w:tplc="04090003" w:tentative="1">
+      <w:start w:val="1"/>
+      <w:numFmt w:val="bullet"/>
+      <w:lvlText w:val="o"/>
+      <w:lvlJc w:val="left"/>
+      <w:pPr>
+        <w:ind w:left="3600" w:hanging="360"/>
+      </w:pPr>
+      <w:rPr>
+        <w:rFonts w:ascii="Courier New" w:hAnsi="Courier New" w:hint="default"/>
+      </w:rPr>
+    </w:lvl>
+    <w:lvl w:ilvl="5" w:tplc="04090005" w:tentative="1">
+      <w:start w:val="1"/>
+      <w:numFmt w:val="bullet"/>
+      <w:lvlText w:val=""/>
+      <w:lvlJc w:val="left"/>
+      <w:pPr>
+        <w:ind w:left="4320" w:hanging="360"/>
+      </w:pPr>
+      <w:rPr>
+        <w:rFonts w:ascii="Wingdings" w:hAnsi="Wingdings" w:hint="default"/>
+      </w:rPr>
+    </w:lvl>
+    <w:lvl w:ilvl="6" w:tplc="04090001" w:tentative="1">
+      <w:start w:val="1"/>
+      <w:numFmt w:val="bullet"/>
+      <w:lvlText w:val=""/>
+      <w:lvlJc w:val="left"/>
+      <w:pPr>
+        <w:ind w:left="5040" w:hanging="360"/>
+      </w:pPr>
+      <w:rPr>
+        <w:rFonts w:ascii="Symbol" w:hAnsi="Symbol" w:hint="default"/>
+      </w:rPr>
+    </w:lvl>
+    <w:lvl w:ilvl="7" w:tplc="04090003" w:tentative="1">
+      <w:start w:val="1"/>
+      <w:numFmt w:val="bullet"/>
+      <w:lvlText w:val="o"/>
+      <w:lvlJc w:val="left"/>
+      <w:pPr>
+        <w:ind w:left="5760" w:hanging="360"/>
+      </w:pPr>
+      <w:rPr>
+        <w:rFonts w:ascii="Courier New" w:hAnsi="Courier New" w:hint="default"/>
+      </w:rPr>
+    </w:lvl>
+    <w:lvl w:ilvl="8" w:tplc="04090005" w:tentative="1">
+      <w:start w:val="1"/>
+      <w:numFmt w:val="bullet"/>
+      <w:lvlText w:val=""/>
+      <w:lvlJc w:val="left"/>
+      <w:pPr>
+        <w:ind w:left="6480" w:hanging="360"/>
+      </w:pPr>
+      <w:rPr>
+        <w:rFonts w:ascii="Wingdings" w:hAnsi="Wingdings" w:hint="default"/>
+      </w:rPr>
+    </w:lvl>
+  </w:abstractNum>
   <w:num w:numId="1">
     <w:abstractNumId w:val="2"/>
   </w:num>
@@ -1222,6 +1292,9 @@
   </w:num>
   <w:num w:numId="5">
     <w:abstractNumId w:val="4"/>
+  </w:num>
+  <w:num w:numId="6">
+    <w:abstractNumId w:val="5"/>
   </w:num>
 </w:numbering>
 </file>
@@ -2327,7 +2400,7 @@
 </file>
 
 <file path=customXml/itemProps1.xml><?xml version="1.0" encoding="utf-8"?>
-<ds:datastoreItem xmlns:ds="http://schemas.openxmlformats.org/officeDocument/2006/customXml" ds:itemID="{8681829B-CEE5-BC44-9B4F-2ACAAFCB60B1}">
+<ds:datastoreItem xmlns:ds="http://schemas.openxmlformats.org/officeDocument/2006/customXml" ds:itemID="{09537466-B140-CD49-BFD8-5A9F6C3F7773}">
   <ds:schemaRefs>
     <ds:schemaRef ds:uri="http://schemas.openxmlformats.org/officeDocument/2006/bibliography"/>
   </ds:schemaRefs>

--- a/Documentation/Diary.docx
+++ b/Documentation/Diary.docx
@@ -45,7 +45,15 @@
         </w:numPr>
       </w:pPr>
       <w:r>
-        <w:t xml:space="preserve">Prototype code was refactored into MVC using Alex Netkachov’s </w:t>
+        <w:t xml:space="preserve">Prototype code was refactored into MVC using Alex </w:t>
+      </w:r>
+      <w:proofErr w:type="spellStart"/>
+      <w:r>
+        <w:t>Netkachov’s</w:t>
+      </w:r>
+      <w:proofErr w:type="spellEnd"/>
+      <w:r>
+        <w:t xml:space="preserve"> </w:t>
       </w:r>
       <w:sdt>
         <w:sdtPr>
@@ -183,7 +191,23 @@
         </w:numPr>
       </w:pPr>
       <w:r>
-        <w:t>Configured WebStorm to use Karma to run QUnit tests</w:t>
+        <w:t xml:space="preserve">Configured </w:t>
+      </w:r>
+      <w:proofErr w:type="spellStart"/>
+      <w:r>
+        <w:t>WebStorm</w:t>
+      </w:r>
+      <w:proofErr w:type="spellEnd"/>
+      <w:r>
+        <w:t xml:space="preserve"> to use Karma to run </w:t>
+      </w:r>
+      <w:proofErr w:type="spellStart"/>
+      <w:r>
+        <w:t>QUnit</w:t>
+      </w:r>
+      <w:proofErr w:type="spellEnd"/>
+      <w:r>
+        <w:t xml:space="preserve"> tests</w:t>
       </w:r>
       <w:r>
         <w:t xml:space="preserve"> </w:t>
@@ -232,7 +256,15 @@
         </w:numPr>
       </w:pPr>
       <w:r>
-        <w:t>Tests written for some existing code, mostly easy to test functions such as the utils and model</w:t>
+        <w:t xml:space="preserve">Tests written for some existing code, mostly easy to test functions such as the </w:t>
+      </w:r>
+      <w:proofErr w:type="spellStart"/>
+      <w:r>
+        <w:t>utils</w:t>
+      </w:r>
+      <w:proofErr w:type="spellEnd"/>
+      <w:r>
+        <w:t xml:space="preserve"> and model</w:t>
       </w:r>
     </w:p>
     <w:p>
@@ -262,7 +294,15 @@
         </w:numPr>
       </w:pPr>
       <w:r>
-        <w:t>Colour quantisation function in the model is the first to be written using TDD (ish!)</w:t>
+        <w:t>Colour quantisation function in the model is the first to be written using TDD (</w:t>
+      </w:r>
+      <w:proofErr w:type="spellStart"/>
+      <w:r>
+        <w:t>ish</w:t>
+      </w:r>
+      <w:proofErr w:type="spellEnd"/>
+      <w:r>
+        <w:t>!)</w:t>
       </w:r>
     </w:p>
     <w:p>
@@ -390,7 +430,20 @@
         </w:numPr>
       </w:pPr>
       <w:r>
-        <w:t>It worked, however when a bin had only 1 entry, the size of the plot would be 0 (ln(1) = 0)</w:t>
+        <w:t>It worked, however when a bin had only 1 entry, the size of the plot would be 0 (</w:t>
+      </w:r>
+      <w:proofErr w:type="spellStart"/>
+      <w:proofErr w:type="gramStart"/>
+      <w:r>
+        <w:t>ln</w:t>
+      </w:r>
+      <w:proofErr w:type="spellEnd"/>
+      <w:r>
+        <w:t>(</w:t>
+      </w:r>
+      <w:proofErr w:type="gramEnd"/>
+      <w:r>
+        <w:t>1) = 0)</w:t>
       </w:r>
       <w:r>
         <w:t xml:space="preserve"> and the plot is drawn very big for some reason</w:t>
@@ -405,7 +458,15 @@
         </w:numPr>
       </w:pPr>
       <w:r>
-        <w:t xml:space="preserve">These 1 value colours </w:t>
+        <w:t xml:space="preserve">These </w:t>
+      </w:r>
+      <w:proofErr w:type="gramStart"/>
+      <w:r>
+        <w:t>1 value</w:t>
+      </w:r>
+      <w:proofErr w:type="gramEnd"/>
+      <w:r>
+        <w:t xml:space="preserve"> colours </w:t>
       </w:r>
       <w:r>
         <w:t>will have to be either ignored or increased by 1. But they are so small t</w:t>
@@ -423,7 +484,20 @@
         </w:numPr>
       </w:pPr>
       <w:r>
-        <w:t>I decided to use ln(x+1), which passes through the origin, ensuring that y is only 0 when the value is 0. It does skew values slightly, but I thought this was better than omitting all results</w:t>
+        <w:t xml:space="preserve">I decided to use </w:t>
+      </w:r>
+      <w:proofErr w:type="spellStart"/>
+      <w:proofErr w:type="gramStart"/>
+      <w:r>
+        <w:t>ln</w:t>
+      </w:r>
+      <w:proofErr w:type="spellEnd"/>
+      <w:r>
+        <w:t>(</w:t>
+      </w:r>
+      <w:proofErr w:type="gramEnd"/>
+      <w:r>
+        <w:t>x+1), which passes through the origin, ensuring that y is only 0 when the value is 0. It does skew values slightly, but I thought this was better than omitting all results</w:t>
       </w:r>
       <w:r>
         <w:t xml:space="preserve"> with a value of 1</w:t>
@@ -483,7 +557,15 @@
         </w:numPr>
       </w:pPr>
       <w:r>
-        <w:t>Refactored ColorRGB class to incorporate both RGB and Lab values into a single object</w:t>
+        <w:t xml:space="preserve">Refactored </w:t>
+      </w:r>
+      <w:proofErr w:type="spellStart"/>
+      <w:r>
+        <w:t>ColorRGB</w:t>
+      </w:r>
+      <w:proofErr w:type="spellEnd"/>
+      <w:r>
+        <w:t xml:space="preserve"> class to incorporate both RGB and Lab values into a single object</w:t>
       </w:r>
     </w:p>
     <w:p>
@@ -495,7 +577,15 @@
         </w:numPr>
       </w:pPr>
       <w:r>
-        <w:t>New Color class also includes the code to convert between colours spaces</w:t>
+        <w:t xml:space="preserve">New </w:t>
+      </w:r>
+      <w:proofErr w:type="spellStart"/>
+      <w:r>
+        <w:t>Color</w:t>
+      </w:r>
+      <w:proofErr w:type="spellEnd"/>
+      <w:r>
+        <w:t xml:space="preserve"> class also includes the code to convert between colours spaces</w:t>
       </w:r>
     </w:p>
     <w:p>
@@ -507,7 +597,15 @@
         </w:numPr>
       </w:pPr>
       <w:r>
-        <w:t>Decided not to port code for colour quantisation into Color class too, because the colours should be stored in max resolution (24-bit) and only quantised when they are to be displayed</w:t>
+        <w:t xml:space="preserve">Decided not to port code for colour quantisation into </w:t>
+      </w:r>
+      <w:proofErr w:type="spellStart"/>
+      <w:r>
+        <w:t>Color</w:t>
+      </w:r>
+      <w:proofErr w:type="spellEnd"/>
+      <w:r>
+        <w:t xml:space="preserve"> class too, because the colours should be stored in max resolution (24-bit) and only quantised when they are to be displayed</w:t>
       </w:r>
     </w:p>
     <w:p>
@@ -586,6 +684,77 @@
           <w:numId w:val="6"/>
         </w:numPr>
       </w:pPr>
+      <w:r>
+        <w:t xml:space="preserve">Implemented CIE-L*a*b* to </w:t>
+      </w:r>
+      <w:proofErr w:type="spellStart"/>
+      <w:r>
+        <w:t>sRGB</w:t>
+      </w:r>
+      <w:proofErr w:type="spellEnd"/>
+      <w:r>
+        <w:t xml:space="preserve"> conversions</w:t>
+      </w:r>
+    </w:p>
+    <w:p>
+      <w:pPr>
+        <w:pStyle w:val="ListParagraph"/>
+        <w:numPr>
+          <w:ilvl w:val="0"/>
+          <w:numId w:val="6"/>
+        </w:numPr>
+      </w:pPr>
+      <w:r>
+        <w:t>More extensive tests are necessary for the conversions</w:t>
+      </w:r>
+    </w:p>
+    <w:p>
+      <w:pPr>
+        <w:pStyle w:val="ListParagraph"/>
+        <w:numPr>
+          <w:ilvl w:val="0"/>
+          <w:numId w:val="6"/>
+        </w:numPr>
+      </w:pPr>
+      <w:r>
+        <w:t>Began rendering Lab colour space cube, realised that fragment shaders are now necessary are colours are interpolated incorrectly by WebGL</w:t>
+      </w:r>
+    </w:p>
+    <w:p>
+      <w:pPr>
+        <w:pStyle w:val="ListParagraph"/>
+        <w:numPr>
+          <w:ilvl w:val="0"/>
+          <w:numId w:val="6"/>
+        </w:numPr>
+      </w:pPr>
+      <w:r>
+        <w:t>Rendered RGB cube using shaders (previously done with a series of JS functions) and is now much neater</w:t>
+      </w:r>
+    </w:p>
+    <w:p>
+      <w:pPr>
+        <w:pStyle w:val="ListParagraph"/>
+        <w:numPr>
+          <w:ilvl w:val="0"/>
+          <w:numId w:val="6"/>
+        </w:numPr>
+      </w:pPr>
+      <w:r>
+        <w:t>Lab cube also rendered using shaders</w:t>
+      </w:r>
+    </w:p>
+    <w:p>
+      <w:pPr>
+        <w:pStyle w:val="ListParagraph"/>
+        <w:numPr>
+          <w:ilvl w:val="0"/>
+          <w:numId w:val="6"/>
+        </w:numPr>
+      </w:pPr>
+      <w:r>
+        <w:t>However transformations had to be written in GLSL, which is nearly impossible to test, but the computational and structural advantages outweigh this disadvantage</w:t>
+      </w:r>
       <w:bookmarkStart w:id="0" w:name="_GoBack"/>
       <w:bookmarkEnd w:id="0"/>
     </w:p>
@@ -2400,7 +2569,7 @@
 </file>
 
 <file path=customXml/itemProps1.xml><?xml version="1.0" encoding="utf-8"?>
-<ds:datastoreItem xmlns:ds="http://schemas.openxmlformats.org/officeDocument/2006/customXml" ds:itemID="{09537466-B140-CD49-BFD8-5A9F6C3F7773}">
+<ds:datastoreItem xmlns:ds="http://schemas.openxmlformats.org/officeDocument/2006/customXml" ds:itemID="{46289655-93F0-304A-9A00-4845B764124D}">
   <ds:schemaRefs>
     <ds:schemaRef ds:uri="http://schemas.openxmlformats.org/officeDocument/2006/bibliography"/>
   </ds:schemaRefs>

--- a/Documentation/Diary.docx
+++ b/Documentation/Diary.docx
@@ -45,15 +45,7 @@
         </w:numPr>
       </w:pPr>
       <w:r>
-        <w:t xml:space="preserve">Prototype code was refactored into MVC using Alex </w:t>
-      </w:r>
-      <w:proofErr w:type="spellStart"/>
-      <w:r>
-        <w:t>Netkachov’s</w:t>
-      </w:r>
-      <w:proofErr w:type="spellEnd"/>
-      <w:r>
-        <w:t xml:space="preserve"> </w:t>
+        <w:t xml:space="preserve">Prototype code was refactored into MVC using Alex Netkachov’s </w:t>
       </w:r>
       <w:sdt>
         <w:sdtPr>
@@ -191,23 +183,7 @@
         </w:numPr>
       </w:pPr>
       <w:r>
-        <w:t xml:space="preserve">Configured </w:t>
-      </w:r>
-      <w:proofErr w:type="spellStart"/>
-      <w:r>
-        <w:t>WebStorm</w:t>
-      </w:r>
-      <w:proofErr w:type="spellEnd"/>
-      <w:r>
-        <w:t xml:space="preserve"> to use Karma to run </w:t>
-      </w:r>
-      <w:proofErr w:type="spellStart"/>
-      <w:r>
-        <w:t>QUnit</w:t>
-      </w:r>
-      <w:proofErr w:type="spellEnd"/>
-      <w:r>
-        <w:t xml:space="preserve"> tests</w:t>
+        <w:t>Configured WebStorm to use Karma to run QUnit tests</w:t>
       </w:r>
       <w:r>
         <w:t xml:space="preserve"> </w:t>
@@ -256,15 +232,7 @@
         </w:numPr>
       </w:pPr>
       <w:r>
-        <w:t xml:space="preserve">Tests written for some existing code, mostly easy to test functions such as the </w:t>
-      </w:r>
-      <w:proofErr w:type="spellStart"/>
-      <w:r>
-        <w:t>utils</w:t>
-      </w:r>
-      <w:proofErr w:type="spellEnd"/>
-      <w:r>
-        <w:t xml:space="preserve"> and model</w:t>
+        <w:t>Tests written for some existing code, mostly easy to test functions such as the utils and model</w:t>
       </w:r>
     </w:p>
     <w:p>
@@ -294,15 +262,7 @@
         </w:numPr>
       </w:pPr>
       <w:r>
-        <w:t>Colour quantisation function in the model is the first to be written using TDD (</w:t>
-      </w:r>
-      <w:proofErr w:type="spellStart"/>
-      <w:r>
-        <w:t>ish</w:t>
-      </w:r>
-      <w:proofErr w:type="spellEnd"/>
-      <w:r>
-        <w:t>!)</w:t>
+        <w:t>Colour quantisation function in the model is the first to be written using TDD (ish!)</w:t>
       </w:r>
     </w:p>
     <w:p>
@@ -430,20 +390,7 @@
         </w:numPr>
       </w:pPr>
       <w:r>
-        <w:t>It worked, however when a bin had only 1 entry, the size of the plot would be 0 (</w:t>
-      </w:r>
-      <w:proofErr w:type="spellStart"/>
-      <w:proofErr w:type="gramStart"/>
-      <w:r>
-        <w:t>ln</w:t>
-      </w:r>
-      <w:proofErr w:type="spellEnd"/>
-      <w:r>
-        <w:t>(</w:t>
-      </w:r>
-      <w:proofErr w:type="gramEnd"/>
-      <w:r>
-        <w:t>1) = 0)</w:t>
+        <w:t>It worked, however when a bin had only 1 entry, the size of the plot would be 0 (ln(1) = 0)</w:t>
       </w:r>
       <w:r>
         <w:t xml:space="preserve"> and the plot is drawn very big for some reason</w:t>
@@ -458,15 +405,7 @@
         </w:numPr>
       </w:pPr>
       <w:r>
-        <w:t xml:space="preserve">These </w:t>
-      </w:r>
-      <w:proofErr w:type="gramStart"/>
-      <w:r>
-        <w:t>1 value</w:t>
-      </w:r>
-      <w:proofErr w:type="gramEnd"/>
-      <w:r>
-        <w:t xml:space="preserve"> colours </w:t>
+        <w:t xml:space="preserve">These 1 value colours </w:t>
       </w:r>
       <w:r>
         <w:t>will have to be either ignored or increased by 1. But they are so small t</w:t>
@@ -484,20 +423,7 @@
         </w:numPr>
       </w:pPr>
       <w:r>
-        <w:t xml:space="preserve">I decided to use </w:t>
-      </w:r>
-      <w:proofErr w:type="spellStart"/>
-      <w:proofErr w:type="gramStart"/>
-      <w:r>
-        <w:t>ln</w:t>
-      </w:r>
-      <w:proofErr w:type="spellEnd"/>
-      <w:r>
-        <w:t>(</w:t>
-      </w:r>
-      <w:proofErr w:type="gramEnd"/>
-      <w:r>
-        <w:t>x+1), which passes through the origin, ensuring that y is only 0 when the value is 0. It does skew values slightly, but I thought this was better than omitting all results</w:t>
+        <w:t>I decided to use ln(x+1), which passes through the origin, ensuring that y is only 0 when the value is 0. It does skew values slightly, but I thought this was better than omitting all results</w:t>
       </w:r>
       <w:r>
         <w:t xml:space="preserve"> with a value of 1</w:t>
@@ -557,15 +483,7 @@
         </w:numPr>
       </w:pPr>
       <w:r>
-        <w:t xml:space="preserve">Refactored </w:t>
-      </w:r>
-      <w:proofErr w:type="spellStart"/>
-      <w:r>
-        <w:t>ColorRGB</w:t>
-      </w:r>
-      <w:proofErr w:type="spellEnd"/>
-      <w:r>
-        <w:t xml:space="preserve"> class to incorporate both RGB and Lab values into a single object</w:t>
+        <w:t>Refactored ColorRGB class to incorporate both RGB and Lab values into a single object</w:t>
       </w:r>
     </w:p>
     <w:p>
@@ -577,15 +495,7 @@
         </w:numPr>
       </w:pPr>
       <w:r>
-        <w:t xml:space="preserve">New </w:t>
-      </w:r>
-      <w:proofErr w:type="spellStart"/>
-      <w:r>
-        <w:t>Color</w:t>
-      </w:r>
-      <w:proofErr w:type="spellEnd"/>
-      <w:r>
-        <w:t xml:space="preserve"> class also includes the code to convert between colours spaces</w:t>
+        <w:t>New Color class also includes the code to convert between colours spaces</w:t>
       </w:r>
     </w:p>
     <w:p>
@@ -597,15 +507,7 @@
         </w:numPr>
       </w:pPr>
       <w:r>
-        <w:t xml:space="preserve">Decided not to port code for colour quantisation into </w:t>
-      </w:r>
-      <w:proofErr w:type="spellStart"/>
-      <w:r>
-        <w:t>Color</w:t>
-      </w:r>
-      <w:proofErr w:type="spellEnd"/>
-      <w:r>
-        <w:t xml:space="preserve"> class too, because the colours should be stored in max resolution (24-bit) and only quantised when they are to be displayed</w:t>
+        <w:t>Decided not to port code for colour quantisation into Color class too, because the colours should be stored in max resolution (24-bit) and only quantised when they are to be displayed</w:t>
       </w:r>
     </w:p>
     <w:p>
@@ -685,15 +587,7 @@
         </w:numPr>
       </w:pPr>
       <w:r>
-        <w:t xml:space="preserve">Implemented CIE-L*a*b* to </w:t>
-      </w:r>
-      <w:proofErr w:type="spellStart"/>
-      <w:r>
-        <w:t>sRGB</w:t>
-      </w:r>
-      <w:proofErr w:type="spellEnd"/>
-      <w:r>
-        <w:t xml:space="preserve"> conversions</w:t>
+        <w:t>Implemented CIE-L*a*b* to sRGB conversions</w:t>
       </w:r>
     </w:p>
     <w:p>
@@ -754,6 +648,59 @@
       </w:pPr>
       <w:r>
         <w:t>However transformations had to be written in GLSL, which is nearly impossible to test, but the computational and structural advantages outweigh this disadvantage</w:t>
+      </w:r>
+    </w:p>
+    <w:p>
+      <w:pPr>
+        <w:pStyle w:val="ListParagraph"/>
+      </w:pPr>
+    </w:p>
+    <w:p>
+      <w:pPr>
+        <w:pStyle w:val="ListParagraph"/>
+        <w:numPr>
+          <w:ilvl w:val="0"/>
+          <w:numId w:val="6"/>
+        </w:numPr>
+      </w:pPr>
+      <w:r>
+        <w:t>Changed RGB colour quantisation method to use floating point arithmetic rather than LUTs, which were overkill</w:t>
+      </w:r>
+    </w:p>
+    <w:p>
+      <w:pPr>
+        <w:pStyle w:val="ListParagraph"/>
+        <w:numPr>
+          <w:ilvl w:val="0"/>
+          <w:numId w:val="6"/>
+        </w:numPr>
+      </w:pPr>
+      <w:r>
+        <w:t>This is opens up the opportunity to perform quantisation within the Color class</w:t>
+      </w:r>
+    </w:p>
+    <w:p>
+      <w:pPr>
+        <w:pStyle w:val="ListParagraph"/>
+        <w:numPr>
+          <w:ilvl w:val="0"/>
+          <w:numId w:val="6"/>
+        </w:numPr>
+      </w:pPr>
+      <w:r>
+        <w:t>Colour quantisation inside Color class works well and removes complexity in model</w:t>
+      </w:r>
+    </w:p>
+    <w:p>
+      <w:pPr>
+        <w:pStyle w:val="ListParagraph"/>
+        <w:numPr>
+          <w:ilvl w:val="0"/>
+          <w:numId w:val="6"/>
+        </w:numPr>
+      </w:pPr>
+      <w:r>
+        <w:t>However lab values are not being plotted correctly</w:t>
       </w:r>
       <w:bookmarkStart w:id="0" w:name="_GoBack"/>
       <w:bookmarkEnd w:id="0"/>
@@ -2569,7 +2516,7 @@
 </file>
 
 <file path=customXml/itemProps1.xml><?xml version="1.0" encoding="utf-8"?>
-<ds:datastoreItem xmlns:ds="http://schemas.openxmlformats.org/officeDocument/2006/customXml" ds:itemID="{46289655-93F0-304A-9A00-4845B764124D}">
+<ds:datastoreItem xmlns:ds="http://schemas.openxmlformats.org/officeDocument/2006/customXml" ds:itemID="{A4CCB99F-EFA7-2B46-B32E-FAB48D3E4D47}">
   <ds:schemaRefs>
     <ds:schemaRef ds:uri="http://schemas.openxmlformats.org/officeDocument/2006/bibliography"/>
   </ds:schemaRefs>

--- a/Documentation/Diary.docx
+++ b/Documentation/Diary.docx
@@ -701,6 +701,91 @@
       </w:pPr>
       <w:r>
         <w:t>However lab values are not being plotted correctly</w:t>
+      </w:r>
+    </w:p>
+    <w:p>
+      <w:pPr>
+        <w:pStyle w:val="ListParagraph"/>
+      </w:pPr>
+    </w:p>
+    <w:p>
+      <w:pPr>
+        <w:pStyle w:val="ListParagraph"/>
+        <w:numPr>
+          <w:ilvl w:val="0"/>
+          <w:numId w:val="6"/>
+        </w:numPr>
+      </w:pPr>
+      <w:r>
+        <w:t>Tests have been written for easily tested functions, but other things are harder to test with unit tests, namely the rendering</w:t>
+      </w:r>
+    </w:p>
+    <w:p>
+      <w:pPr>
+        <w:pStyle w:val="ListParagraph"/>
+        <w:numPr>
+          <w:ilvl w:val="0"/>
+          <w:numId w:val="6"/>
+        </w:numPr>
+      </w:pPr>
+      <w:r>
+        <w:t>Renderings still require to be tested by hand</w:t>
+      </w:r>
+    </w:p>
+    <w:p>
+      <w:pPr>
+        <w:pStyle w:val="ListParagraph"/>
+      </w:pPr>
+    </w:p>
+    <w:p>
+      <w:pPr>
+        <w:pStyle w:val="ListParagraph"/>
+        <w:numPr>
+          <w:ilvl w:val="0"/>
+          <w:numId w:val="6"/>
+        </w:numPr>
+      </w:pPr>
+      <w:r>
+        <w:t xml:space="preserve">Found a silly bug that was colouring Lab colours incorrectly (while they were in the correct locations): </w:t>
+      </w:r>
+      <w:r>
+        <w:t>I was using the rgb shaders, not the lab shaders</w:t>
+      </w:r>
+    </w:p>
+    <w:p>
+      <w:pPr>
+        <w:pStyle w:val="ListParagraph"/>
+        <w:numPr>
+          <w:ilvl w:val="0"/>
+          <w:numId w:val="6"/>
+        </w:numPr>
+      </w:pPr>
+      <w:r>
+        <w:t>Reformatted code so colour space changes work: included adding a static variable to Color</w:t>
+      </w:r>
+    </w:p>
+    <w:p>
+      <w:pPr>
+        <w:pStyle w:val="ListParagraph"/>
+        <w:numPr>
+          <w:ilvl w:val="0"/>
+          <w:numId w:val="6"/>
+        </w:numPr>
+      </w:pPr>
+      <w:r>
+        <w:t>Refactored Color class so that variables and methods can be private, giving the code more of a OO feel, which I am more familiar and comfortable with</w:t>
+      </w:r>
+    </w:p>
+    <w:p>
+      <w:pPr>
+        <w:pStyle w:val="ListParagraph"/>
+        <w:numPr>
+          <w:ilvl w:val="0"/>
+          <w:numId w:val="6"/>
+        </w:numPr>
+      </w:pPr>
+      <w:r>
+        <w:t>It also makes testing easier and helps assure that the class is being used correctly</w:t>
       </w:r>
       <w:bookmarkStart w:id="0" w:name="_GoBack"/>
       <w:bookmarkEnd w:id="0"/>
@@ -2516,7 +2601,7 @@
 </file>
 
 <file path=customXml/itemProps1.xml><?xml version="1.0" encoding="utf-8"?>
-<ds:datastoreItem xmlns:ds="http://schemas.openxmlformats.org/officeDocument/2006/customXml" ds:itemID="{A4CCB99F-EFA7-2B46-B32E-FAB48D3E4D47}">
+<ds:datastoreItem xmlns:ds="http://schemas.openxmlformats.org/officeDocument/2006/customXml" ds:itemID="{516EC571-48C0-4040-9E3A-240264D7AE3E}">
   <ds:schemaRefs>
     <ds:schemaRef ds:uri="http://schemas.openxmlformats.org/officeDocument/2006/bibliography"/>
   </ds:schemaRefs>

--- a/Documentation/Diary.docx
+++ b/Documentation/Diary.docx
@@ -787,6 +787,160 @@
       <w:r>
         <w:t>It also makes testing easier and helps assure that the class is being used correctly</w:t>
       </w:r>
+    </w:p>
+    <w:p>
+      <w:pPr>
+        <w:pStyle w:val="Heading1"/>
+      </w:pPr>
+      <w:r>
+        <w:t>Week 8 (29/2/2016 – 6/3/2016)</w:t>
+      </w:r>
+    </w:p>
+    <w:p>
+      <w:pPr>
+        <w:pStyle w:val="ListParagraph"/>
+        <w:numPr>
+          <w:ilvl w:val="0"/>
+          <w:numId w:val="7"/>
+        </w:numPr>
+      </w:pPr>
+      <w:r>
+        <w:t>Antony suggested loosing the cube for the CIE-Lab rendering as the axes are adequate, appropriate, and the cube misleading</w:t>
+      </w:r>
+    </w:p>
+    <w:p>
+      <w:pPr>
+        <w:pStyle w:val="ListParagraph"/>
+        <w:numPr>
+          <w:ilvl w:val="0"/>
+          <w:numId w:val="7"/>
+        </w:numPr>
+      </w:pPr>
+      <w:r>
+        <w:t>He also suggested the idea of having two independent renderings, side by side, one in RGB and the other Lab</w:t>
+      </w:r>
+    </w:p>
+    <w:p>
+      <w:pPr>
+        <w:pStyle w:val="ListParagraph"/>
+        <w:numPr>
+          <w:ilvl w:val="0"/>
+          <w:numId w:val="7"/>
+        </w:numPr>
+      </w:pPr>
+      <w:r>
+        <w:t>Limited the OrbitControls’ controls to the div containing the canvas</w:t>
+      </w:r>
+    </w:p>
+    <w:p>
+      <w:pPr>
+        <w:pStyle w:val="ListParagraph"/>
+        <w:numPr>
+          <w:ilvl w:val="1"/>
+          <w:numId w:val="7"/>
+        </w:numPr>
+      </w:pPr>
+      <w:r>
+        <w:t>This firstly allows the user to use slide controls (i.e. brightness etc.) without moving the rendering</w:t>
+      </w:r>
+    </w:p>
+    <w:p>
+      <w:pPr>
+        <w:pStyle w:val="ListParagraph"/>
+        <w:numPr>
+          <w:ilvl w:val="1"/>
+          <w:numId w:val="7"/>
+        </w:numPr>
+      </w:pPr>
+      <w:r>
+        <w:t>And secondly allows two renderings to be shown side by side</w:t>
+      </w:r>
+    </w:p>
+    <w:p>
+      <w:pPr>
+        <w:pStyle w:val="ListParagraph"/>
+        <w:numPr>
+          <w:ilvl w:val="0"/>
+          <w:numId w:val="7"/>
+        </w:numPr>
+      </w:pPr>
+      <w:r>
+        <w:t>Implemented UI controls for colour tools in the form of sliders (note: these will not work with IE9 and below)</w:t>
+      </w:r>
+    </w:p>
+    <w:p>
+      <w:pPr>
+        <w:pStyle w:val="ListParagraph"/>
+        <w:numPr>
+          <w:ilvl w:val="0"/>
+          <w:numId w:val="7"/>
+        </w:numPr>
+      </w:pPr>
+      <w:r>
+        <w:t>Added an HSL field to the Color object, allowing which is to be used to adjust the brightness and saturation of colours</w:t>
+      </w:r>
+    </w:p>
+    <w:p>
+      <w:pPr>
+        <w:pStyle w:val="ListParagraph"/>
+        <w:numPr>
+          <w:ilvl w:val="0"/>
+          <w:numId w:val="7"/>
+        </w:numPr>
+      </w:pPr>
+      <w:r>
+        <w:t>Brightness can now be changed using the sliders and the effects seen in the histogram</w:t>
+      </w:r>
+    </w:p>
+    <w:p>
+      <w:pPr>
+        <w:pStyle w:val="ListParagraph"/>
+        <w:numPr>
+          <w:ilvl w:val="0"/>
+          <w:numId w:val="7"/>
+        </w:numPr>
+      </w:pPr>
+      <w:r>
+        <w:t>Results take a number of seconds to calculate, so efficiency and optimisation will certainly need to be addressed</w:t>
+      </w:r>
+    </w:p>
+    <w:p>
+      <w:pPr>
+        <w:pStyle w:val="ListParagraph"/>
+        <w:numPr>
+          <w:ilvl w:val="0"/>
+          <w:numId w:val="7"/>
+        </w:numPr>
+      </w:pPr>
+      <w:r>
+        <w:t>This website (</w:t>
+      </w:r>
+      <w:hyperlink r:id="rId8" w:history="1">
+        <w:r>
+          <w:rPr>
+            <w:rStyle w:val="Hyperlink"/>
+          </w:rPr>
+          <w:t>http://colorizer.org/</w:t>
+        </w:r>
+      </w:hyperlink>
+      <w:r>
+        <w:t>) shows that changing L in Lab changes L in HSL pretty independently, but changing L in HSL changes both a and b in Lab as well as L: this is unexpected and also observed in my visualisation… worth investigation of the transitivity of these transformations!</w:t>
+      </w:r>
+    </w:p>
+    <w:p>
+      <w:pPr>
+        <w:pStyle w:val="ListParagraph"/>
+        <w:numPr>
+          <w:ilvl w:val="0"/>
+          <w:numId w:val="7"/>
+        </w:numPr>
+      </w:pPr>
+      <w:r>
+        <w:t>I am currently guessing that the range of L in HSL is 0 to 1</w:t>
+      </w:r>
+      <w:r>
+        <w:t>, and this assumption gives expected results</w:t>
+      </w:r>
       <w:bookmarkStart w:id="0" w:name="_GoBack"/>
       <w:bookmarkEnd w:id="0"/>
     </w:p>
@@ -915,6 +1069,119 @@
     </w:lvl>
   </w:abstractNum>
   <w:abstractNum w:abstractNumId="1">
+    <w:nsid w:val="3A256747"/>
+    <w:multiLevelType w:val="hybridMultilevel"/>
+    <w:tmpl w:val="983481EA"/>
+    <w:lvl w:ilvl="0" w:tplc="04090001">
+      <w:start w:val="1"/>
+      <w:numFmt w:val="bullet"/>
+      <w:lvlText w:val=""/>
+      <w:lvlJc w:val="left"/>
+      <w:pPr>
+        <w:ind w:left="720" w:hanging="360"/>
+      </w:pPr>
+      <w:rPr>
+        <w:rFonts w:ascii="Symbol" w:hAnsi="Symbol" w:hint="default"/>
+      </w:rPr>
+    </w:lvl>
+    <w:lvl w:ilvl="1" w:tplc="04090003">
+      <w:start w:val="1"/>
+      <w:numFmt w:val="bullet"/>
+      <w:lvlText w:val="o"/>
+      <w:lvlJc w:val="left"/>
+      <w:pPr>
+        <w:ind w:left="1440" w:hanging="360"/>
+      </w:pPr>
+      <w:rPr>
+        <w:rFonts w:ascii="Courier New" w:hAnsi="Courier New" w:hint="default"/>
+      </w:rPr>
+    </w:lvl>
+    <w:lvl w:ilvl="2" w:tplc="04090005" w:tentative="1">
+      <w:start w:val="1"/>
+      <w:numFmt w:val="bullet"/>
+      <w:lvlText w:val=""/>
+      <w:lvlJc w:val="left"/>
+      <w:pPr>
+        <w:ind w:left="2160" w:hanging="360"/>
+      </w:pPr>
+      <w:rPr>
+        <w:rFonts w:ascii="Wingdings" w:hAnsi="Wingdings" w:hint="default"/>
+      </w:rPr>
+    </w:lvl>
+    <w:lvl w:ilvl="3" w:tplc="04090001" w:tentative="1">
+      <w:start w:val="1"/>
+      <w:numFmt w:val="bullet"/>
+      <w:lvlText w:val=""/>
+      <w:lvlJc w:val="left"/>
+      <w:pPr>
+        <w:ind w:left="2880" w:hanging="360"/>
+      </w:pPr>
+      <w:rPr>
+        <w:rFonts w:ascii="Symbol" w:hAnsi="Symbol" w:hint="default"/>
+      </w:rPr>
+    </w:lvl>
+    <w:lvl w:ilvl="4" w:tplc="04090003" w:tentative="1">
+      <w:start w:val="1"/>
+      <w:numFmt w:val="bullet"/>
+      <w:lvlText w:val="o"/>
+      <w:lvlJc w:val="left"/>
+      <w:pPr>
+        <w:ind w:left="3600" w:hanging="360"/>
+      </w:pPr>
+      <w:rPr>
+        <w:rFonts w:ascii="Courier New" w:hAnsi="Courier New" w:hint="default"/>
+      </w:rPr>
+    </w:lvl>
+    <w:lvl w:ilvl="5" w:tplc="04090005" w:tentative="1">
+      <w:start w:val="1"/>
+      <w:numFmt w:val="bullet"/>
+      <w:lvlText w:val=""/>
+      <w:lvlJc w:val="left"/>
+      <w:pPr>
+        <w:ind w:left="4320" w:hanging="360"/>
+      </w:pPr>
+      <w:rPr>
+        <w:rFonts w:ascii="Wingdings" w:hAnsi="Wingdings" w:hint="default"/>
+      </w:rPr>
+    </w:lvl>
+    <w:lvl w:ilvl="6" w:tplc="04090001" w:tentative="1">
+      <w:start w:val="1"/>
+      <w:numFmt w:val="bullet"/>
+      <w:lvlText w:val=""/>
+      <w:lvlJc w:val="left"/>
+      <w:pPr>
+        <w:ind w:left="5040" w:hanging="360"/>
+      </w:pPr>
+      <w:rPr>
+        <w:rFonts w:ascii="Symbol" w:hAnsi="Symbol" w:hint="default"/>
+      </w:rPr>
+    </w:lvl>
+    <w:lvl w:ilvl="7" w:tplc="04090003" w:tentative="1">
+      <w:start w:val="1"/>
+      <w:numFmt w:val="bullet"/>
+      <w:lvlText w:val="o"/>
+      <w:lvlJc w:val="left"/>
+      <w:pPr>
+        <w:ind w:left="5760" w:hanging="360"/>
+      </w:pPr>
+      <w:rPr>
+        <w:rFonts w:ascii="Courier New" w:hAnsi="Courier New" w:hint="default"/>
+      </w:rPr>
+    </w:lvl>
+    <w:lvl w:ilvl="8" w:tplc="04090005" w:tentative="1">
+      <w:start w:val="1"/>
+      <w:numFmt w:val="bullet"/>
+      <w:lvlText w:val=""/>
+      <w:lvlJc w:val="left"/>
+      <w:pPr>
+        <w:ind w:left="6480" w:hanging="360"/>
+      </w:pPr>
+      <w:rPr>
+        <w:rFonts w:ascii="Wingdings" w:hAnsi="Wingdings" w:hint="default"/>
+      </w:rPr>
+    </w:lvl>
+  </w:abstractNum>
+  <w:abstractNum w:abstractNumId="2">
     <w:nsid w:val="4F3A1D91"/>
     <w:multiLevelType w:val="hybridMultilevel"/>
     <w:tmpl w:val="D0E2F250"/>
@@ -1027,7 +1294,7 @@
       </w:rPr>
     </w:lvl>
   </w:abstractNum>
-  <w:abstractNum w:abstractNumId="2">
+  <w:abstractNum w:abstractNumId="3">
     <w:nsid w:val="506E4287"/>
     <w:multiLevelType w:val="hybridMultilevel"/>
     <w:tmpl w:val="CD0AB098"/>
@@ -1140,7 +1407,7 @@
       </w:rPr>
     </w:lvl>
   </w:abstractNum>
-  <w:abstractNum w:abstractNumId="3">
+  <w:abstractNum w:abstractNumId="4">
     <w:nsid w:val="54394E4F"/>
     <w:multiLevelType w:val="hybridMultilevel"/>
     <w:tmpl w:val="A8569194"/>
@@ -1253,7 +1520,7 @@
       </w:rPr>
     </w:lvl>
   </w:abstractNum>
-  <w:abstractNum w:abstractNumId="4">
+  <w:abstractNum w:abstractNumId="5">
     <w:nsid w:val="6672768B"/>
     <w:multiLevelType w:val="hybridMultilevel"/>
     <w:tmpl w:val="2D8E0ACE"/>
@@ -1366,7 +1633,7 @@
       </w:rPr>
     </w:lvl>
   </w:abstractNum>
-  <w:abstractNum w:abstractNumId="5">
+  <w:abstractNum w:abstractNumId="6">
     <w:nsid w:val="751E550C"/>
     <w:multiLevelType w:val="hybridMultilevel"/>
     <w:tmpl w:val="066A88F2"/>
@@ -1480,22 +1747,25 @@
     </w:lvl>
   </w:abstractNum>
   <w:num w:numId="1">
-    <w:abstractNumId w:val="2"/>
+    <w:abstractNumId w:val="3"/>
   </w:num>
   <w:num w:numId="2">
-    <w:abstractNumId w:val="1"/>
+    <w:abstractNumId w:val="2"/>
   </w:num>
   <w:num w:numId="3">
     <w:abstractNumId w:val="0"/>
   </w:num>
   <w:num w:numId="4">
-    <w:abstractNumId w:val="3"/>
+    <w:abstractNumId w:val="4"/>
   </w:num>
   <w:num w:numId="5">
-    <w:abstractNumId w:val="4"/>
+    <w:abstractNumId w:val="5"/>
   </w:num>
   <w:num w:numId="6">
-    <w:abstractNumId w:val="5"/>
+    <w:abstractNumId w:val="6"/>
+  </w:num>
+  <w:num w:numId="7">
+    <w:abstractNumId w:val="1"/>
   </w:num>
 </w:numbering>
 </file>
@@ -2601,7 +2871,7 @@
 </file>
 
 <file path=customXml/itemProps1.xml><?xml version="1.0" encoding="utf-8"?>
-<ds:datastoreItem xmlns:ds="http://schemas.openxmlformats.org/officeDocument/2006/customXml" ds:itemID="{516EC571-48C0-4040-9E3A-240264D7AE3E}">
+<ds:datastoreItem xmlns:ds="http://schemas.openxmlformats.org/officeDocument/2006/customXml" ds:itemID="{BFDC40F5-F6E5-C542-8245-D38CB07F4D1E}">
   <ds:schemaRefs>
     <ds:schemaRef ds:uri="http://schemas.openxmlformats.org/officeDocument/2006/bibliography"/>
   </ds:schemaRefs>

--- a/Documentation/Diary.docx
+++ b/Documentation/Diary.docx
@@ -941,6 +941,159 @@
       <w:r>
         <w:t>, and this assumption gives expected results</w:t>
       </w:r>
+    </w:p>
+    <w:p>
+      <w:pPr>
+        <w:pStyle w:val="Heading1"/>
+      </w:pPr>
+      <w:r>
+        <w:t>Week 9 (7/3/2016 – 13/3/2016)</w:t>
+      </w:r>
+    </w:p>
+    <w:p>
+      <w:pPr>
+        <w:pStyle w:val="ListParagraph"/>
+        <w:numPr>
+          <w:ilvl w:val="0"/>
+          <w:numId w:val="8"/>
+        </w:numPr>
+      </w:pPr>
+      <w:r>
+        <w:t>Little progress made</w:t>
+      </w:r>
+    </w:p>
+    <w:p>
+      <w:pPr>
+        <w:pStyle w:val="ListParagraph"/>
+        <w:numPr>
+          <w:ilvl w:val="0"/>
+          <w:numId w:val="8"/>
+        </w:numPr>
+      </w:pPr>
+      <w:r>
+        <w:t>Discussed how to continue for the last few weeks of development</w:t>
+      </w:r>
+    </w:p>
+    <w:p>
+      <w:pPr>
+        <w:pStyle w:val="ListParagraph"/>
+        <w:numPr>
+          <w:ilvl w:val="0"/>
+          <w:numId w:val="8"/>
+        </w:numPr>
+      </w:pPr>
+      <w:r>
+        <w:t>Prioritise usability and being able to see results and make conclusions from the visualisation</w:t>
+      </w:r>
+    </w:p>
+    <w:p>
+      <w:pPr>
+        <w:pStyle w:val="ListParagraph"/>
+        <w:numPr>
+          <w:ilvl w:val="0"/>
+          <w:numId w:val="8"/>
+        </w:numPr>
+      </w:pPr>
+      <w:r>
+        <w:t>Make it so that the image’s colours change as those in the histogram do</w:t>
+      </w:r>
+    </w:p>
+    <w:p>
+      <w:pPr>
+        <w:pStyle w:val="ListParagraph"/>
+        <w:numPr>
+          <w:ilvl w:val="0"/>
+          <w:numId w:val="8"/>
+        </w:numPr>
+      </w:pPr>
+      <w:r>
+        <w:t>Also implement last two colour controls</w:t>
+      </w:r>
+    </w:p>
+    <w:p>
+      <w:pPr>
+        <w:pStyle w:val="ListParagraph"/>
+        <w:numPr>
+          <w:ilvl w:val="0"/>
+          <w:numId w:val="8"/>
+        </w:numPr>
+      </w:pPr>
+      <w:r>
+        <w:t>Finally, if time, make the histogram quicker</w:t>
+      </w:r>
+    </w:p>
+    <w:p>
+      <w:pPr>
+        <w:pStyle w:val="ListParagraph"/>
+      </w:pPr>
+    </w:p>
+    <w:p>
+      <w:pPr>
+        <w:pStyle w:val="ListParagraph"/>
+        <w:numPr>
+          <w:ilvl w:val="0"/>
+          <w:numId w:val="8"/>
+        </w:numPr>
+      </w:pPr>
+      <w:r>
+        <w:t>Secondly, adjusting brightness results in strange artefacts (extreme colours) to appear</w:t>
+      </w:r>
+    </w:p>
+    <w:p>
+      <w:pPr>
+        <w:pStyle w:val="ListParagraph"/>
+        <w:numPr>
+          <w:ilvl w:val="0"/>
+          <w:numId w:val="8"/>
+        </w:numPr>
+      </w:pPr>
+      <w:r>
+        <w:t>Are these a result of a poor brightness algorithm? Find out by changing the colour of the image</w:t>
+      </w:r>
+    </w:p>
+    <w:p>
+      <w:pPr>
+        <w:pStyle w:val="ListParagraph"/>
+        <w:numPr>
+          <w:ilvl w:val="0"/>
+          <w:numId w:val="8"/>
+        </w:numPr>
+      </w:pPr>
+      <w:r>
+        <w:t>Can I deal with clippings better?</w:t>
+      </w:r>
+    </w:p>
+    <w:p>
+      <w:pPr>
+        <w:pStyle w:val="Heading1"/>
+      </w:pPr>
+      <w:r>
+        <w:t>Week 10 (14/3/2016 – 20/3/2016)</w:t>
+      </w:r>
+    </w:p>
+    <w:p>
+      <w:pPr>
+        <w:pStyle w:val="ListParagraph"/>
+        <w:numPr>
+          <w:ilvl w:val="0"/>
+          <w:numId w:val="9"/>
+        </w:numPr>
+      </w:pPr>
+      <w:r>
+        <w:t>The image now changes colour with the histogram</w:t>
+      </w:r>
+    </w:p>
+    <w:p>
+      <w:pPr>
+        <w:pStyle w:val="ListParagraph"/>
+        <w:numPr>
+          <w:ilvl w:val="0"/>
+          <w:numId w:val="9"/>
+        </w:numPr>
+      </w:pPr>
+      <w:r>
+        <w:t>Increasing brightness almost looks like increasing saturation: very bright colours emerge/colours disappear into black</w:t>
+      </w:r>
       <w:bookmarkStart w:id="0" w:name="_GoBack"/>
       <w:bookmarkEnd w:id="0"/>
     </w:p>
@@ -1634,6 +1787,232 @@
     </w:lvl>
   </w:abstractNum>
   <w:abstractNum w:abstractNumId="6">
+    <w:nsid w:val="6F1C565F"/>
+    <w:multiLevelType w:val="hybridMultilevel"/>
+    <w:tmpl w:val="7304ECBE"/>
+    <w:lvl w:ilvl="0" w:tplc="04090001">
+      <w:start w:val="1"/>
+      <w:numFmt w:val="bullet"/>
+      <w:lvlText w:val=""/>
+      <w:lvlJc w:val="left"/>
+      <w:pPr>
+        <w:ind w:left="720" w:hanging="360"/>
+      </w:pPr>
+      <w:rPr>
+        <w:rFonts w:ascii="Symbol" w:hAnsi="Symbol" w:hint="default"/>
+      </w:rPr>
+    </w:lvl>
+    <w:lvl w:ilvl="1" w:tplc="04090003" w:tentative="1">
+      <w:start w:val="1"/>
+      <w:numFmt w:val="bullet"/>
+      <w:lvlText w:val="o"/>
+      <w:lvlJc w:val="left"/>
+      <w:pPr>
+        <w:ind w:left="1440" w:hanging="360"/>
+      </w:pPr>
+      <w:rPr>
+        <w:rFonts w:ascii="Courier New" w:hAnsi="Courier New" w:hint="default"/>
+      </w:rPr>
+    </w:lvl>
+    <w:lvl w:ilvl="2" w:tplc="04090005" w:tentative="1">
+      <w:start w:val="1"/>
+      <w:numFmt w:val="bullet"/>
+      <w:lvlText w:val=""/>
+      <w:lvlJc w:val="left"/>
+      <w:pPr>
+        <w:ind w:left="2160" w:hanging="360"/>
+      </w:pPr>
+      <w:rPr>
+        <w:rFonts w:ascii="Wingdings" w:hAnsi="Wingdings" w:hint="default"/>
+      </w:rPr>
+    </w:lvl>
+    <w:lvl w:ilvl="3" w:tplc="04090001" w:tentative="1">
+      <w:start w:val="1"/>
+      <w:numFmt w:val="bullet"/>
+      <w:lvlText w:val=""/>
+      <w:lvlJc w:val="left"/>
+      <w:pPr>
+        <w:ind w:left="2880" w:hanging="360"/>
+      </w:pPr>
+      <w:rPr>
+        <w:rFonts w:ascii="Symbol" w:hAnsi="Symbol" w:hint="default"/>
+      </w:rPr>
+    </w:lvl>
+    <w:lvl w:ilvl="4" w:tplc="04090003" w:tentative="1">
+      <w:start w:val="1"/>
+      <w:numFmt w:val="bullet"/>
+      <w:lvlText w:val="o"/>
+      <w:lvlJc w:val="left"/>
+      <w:pPr>
+        <w:ind w:left="3600" w:hanging="360"/>
+      </w:pPr>
+      <w:rPr>
+        <w:rFonts w:ascii="Courier New" w:hAnsi="Courier New" w:hint="default"/>
+      </w:rPr>
+    </w:lvl>
+    <w:lvl w:ilvl="5" w:tplc="04090005" w:tentative="1">
+      <w:start w:val="1"/>
+      <w:numFmt w:val="bullet"/>
+      <w:lvlText w:val=""/>
+      <w:lvlJc w:val="left"/>
+      <w:pPr>
+        <w:ind w:left="4320" w:hanging="360"/>
+      </w:pPr>
+      <w:rPr>
+        <w:rFonts w:ascii="Wingdings" w:hAnsi="Wingdings" w:hint="default"/>
+      </w:rPr>
+    </w:lvl>
+    <w:lvl w:ilvl="6" w:tplc="04090001" w:tentative="1">
+      <w:start w:val="1"/>
+      <w:numFmt w:val="bullet"/>
+      <w:lvlText w:val=""/>
+      <w:lvlJc w:val="left"/>
+      <w:pPr>
+        <w:ind w:left="5040" w:hanging="360"/>
+      </w:pPr>
+      <w:rPr>
+        <w:rFonts w:ascii="Symbol" w:hAnsi="Symbol" w:hint="default"/>
+      </w:rPr>
+    </w:lvl>
+    <w:lvl w:ilvl="7" w:tplc="04090003" w:tentative="1">
+      <w:start w:val="1"/>
+      <w:numFmt w:val="bullet"/>
+      <w:lvlText w:val="o"/>
+      <w:lvlJc w:val="left"/>
+      <w:pPr>
+        <w:ind w:left="5760" w:hanging="360"/>
+      </w:pPr>
+      <w:rPr>
+        <w:rFonts w:ascii="Courier New" w:hAnsi="Courier New" w:hint="default"/>
+      </w:rPr>
+    </w:lvl>
+    <w:lvl w:ilvl="8" w:tplc="04090005" w:tentative="1">
+      <w:start w:val="1"/>
+      <w:numFmt w:val="bullet"/>
+      <w:lvlText w:val=""/>
+      <w:lvlJc w:val="left"/>
+      <w:pPr>
+        <w:ind w:left="6480" w:hanging="360"/>
+      </w:pPr>
+      <w:rPr>
+        <w:rFonts w:ascii="Wingdings" w:hAnsi="Wingdings" w:hint="default"/>
+      </w:rPr>
+    </w:lvl>
+  </w:abstractNum>
+  <w:abstractNum w:abstractNumId="7">
+    <w:nsid w:val="6F7C42D3"/>
+    <w:multiLevelType w:val="hybridMultilevel"/>
+    <w:tmpl w:val="7CECE7A2"/>
+    <w:lvl w:ilvl="0" w:tplc="04090001">
+      <w:start w:val="1"/>
+      <w:numFmt w:val="bullet"/>
+      <w:lvlText w:val=""/>
+      <w:lvlJc w:val="left"/>
+      <w:pPr>
+        <w:ind w:left="720" w:hanging="360"/>
+      </w:pPr>
+      <w:rPr>
+        <w:rFonts w:ascii="Symbol" w:hAnsi="Symbol" w:hint="default"/>
+      </w:rPr>
+    </w:lvl>
+    <w:lvl w:ilvl="1" w:tplc="04090003" w:tentative="1">
+      <w:start w:val="1"/>
+      <w:numFmt w:val="bullet"/>
+      <w:lvlText w:val="o"/>
+      <w:lvlJc w:val="left"/>
+      <w:pPr>
+        <w:ind w:left="1440" w:hanging="360"/>
+      </w:pPr>
+      <w:rPr>
+        <w:rFonts w:ascii="Courier New" w:hAnsi="Courier New" w:hint="default"/>
+      </w:rPr>
+    </w:lvl>
+    <w:lvl w:ilvl="2" w:tplc="04090005" w:tentative="1">
+      <w:start w:val="1"/>
+      <w:numFmt w:val="bullet"/>
+      <w:lvlText w:val=""/>
+      <w:lvlJc w:val="left"/>
+      <w:pPr>
+        <w:ind w:left="2160" w:hanging="360"/>
+      </w:pPr>
+      <w:rPr>
+        <w:rFonts w:ascii="Wingdings" w:hAnsi="Wingdings" w:hint="default"/>
+      </w:rPr>
+    </w:lvl>
+    <w:lvl w:ilvl="3" w:tplc="04090001" w:tentative="1">
+      <w:start w:val="1"/>
+      <w:numFmt w:val="bullet"/>
+      <w:lvlText w:val=""/>
+      <w:lvlJc w:val="left"/>
+      <w:pPr>
+        <w:ind w:left="2880" w:hanging="360"/>
+      </w:pPr>
+      <w:rPr>
+        <w:rFonts w:ascii="Symbol" w:hAnsi="Symbol" w:hint="default"/>
+      </w:rPr>
+    </w:lvl>
+    <w:lvl w:ilvl="4" w:tplc="04090003" w:tentative="1">
+      <w:start w:val="1"/>
+      <w:numFmt w:val="bullet"/>
+      <w:lvlText w:val="o"/>
+      <w:lvlJc w:val="left"/>
+      <w:pPr>
+        <w:ind w:left="3600" w:hanging="360"/>
+      </w:pPr>
+      <w:rPr>
+        <w:rFonts w:ascii="Courier New" w:hAnsi="Courier New" w:hint="default"/>
+      </w:rPr>
+    </w:lvl>
+    <w:lvl w:ilvl="5" w:tplc="04090005" w:tentative="1">
+      <w:start w:val="1"/>
+      <w:numFmt w:val="bullet"/>
+      <w:lvlText w:val=""/>
+      <w:lvlJc w:val="left"/>
+      <w:pPr>
+        <w:ind w:left="4320" w:hanging="360"/>
+      </w:pPr>
+      <w:rPr>
+        <w:rFonts w:ascii="Wingdings" w:hAnsi="Wingdings" w:hint="default"/>
+      </w:rPr>
+    </w:lvl>
+    <w:lvl w:ilvl="6" w:tplc="04090001" w:tentative="1">
+      <w:start w:val="1"/>
+      <w:numFmt w:val="bullet"/>
+      <w:lvlText w:val=""/>
+      <w:lvlJc w:val="left"/>
+      <w:pPr>
+        <w:ind w:left="5040" w:hanging="360"/>
+      </w:pPr>
+      <w:rPr>
+        <w:rFonts w:ascii="Symbol" w:hAnsi="Symbol" w:hint="default"/>
+      </w:rPr>
+    </w:lvl>
+    <w:lvl w:ilvl="7" w:tplc="04090003" w:tentative="1">
+      <w:start w:val="1"/>
+      <w:numFmt w:val="bullet"/>
+      <w:lvlText w:val="o"/>
+      <w:lvlJc w:val="left"/>
+      <w:pPr>
+        <w:ind w:left="5760" w:hanging="360"/>
+      </w:pPr>
+      <w:rPr>
+        <w:rFonts w:ascii="Courier New" w:hAnsi="Courier New" w:hint="default"/>
+      </w:rPr>
+    </w:lvl>
+    <w:lvl w:ilvl="8" w:tplc="04090005" w:tentative="1">
+      <w:start w:val="1"/>
+      <w:numFmt w:val="bullet"/>
+      <w:lvlText w:val=""/>
+      <w:lvlJc w:val="left"/>
+      <w:pPr>
+        <w:ind w:left="6480" w:hanging="360"/>
+      </w:pPr>
+      <w:rPr>
+        <w:rFonts w:ascii="Wingdings" w:hAnsi="Wingdings" w:hint="default"/>
+      </w:rPr>
+    </w:lvl>
+  </w:abstractNum>
+  <w:abstractNum w:abstractNumId="8">
     <w:nsid w:val="751E550C"/>
     <w:multiLevelType w:val="hybridMultilevel"/>
     <w:tmpl w:val="066A88F2"/>
@@ -1762,10 +2141,16 @@
     <w:abstractNumId w:val="5"/>
   </w:num>
   <w:num w:numId="6">
-    <w:abstractNumId w:val="6"/>
+    <w:abstractNumId w:val="8"/>
   </w:num>
   <w:num w:numId="7">
     <w:abstractNumId w:val="1"/>
+  </w:num>
+  <w:num w:numId="8">
+    <w:abstractNumId w:val="7"/>
+  </w:num>
+  <w:num w:numId="9">
+    <w:abstractNumId w:val="6"/>
   </w:num>
 </w:numbering>
 </file>
@@ -2871,7 +3256,7 @@
 </file>
 
 <file path=customXml/itemProps1.xml><?xml version="1.0" encoding="utf-8"?>
-<ds:datastoreItem xmlns:ds="http://schemas.openxmlformats.org/officeDocument/2006/customXml" ds:itemID="{BFDC40F5-F6E5-C542-8245-D38CB07F4D1E}">
+<ds:datastoreItem xmlns:ds="http://schemas.openxmlformats.org/officeDocument/2006/customXml" ds:itemID="{2DC24EC1-CC1F-2145-A4D8-A369CE4D6D3D}">
   <ds:schemaRefs>
     <ds:schemaRef ds:uri="http://schemas.openxmlformats.org/officeDocument/2006/bibliography"/>
   </ds:schemaRefs>

--- a/Documentation/Diary.docx
+++ b/Documentation/Diary.docx
@@ -52,7 +52,6 @@
           <w:id w:val="-1367520424"/>
           <w:citation/>
         </w:sdtPr>
-        <w:sdtEndPr/>
         <w:sdtContent>
           <w:r>
             <w:fldChar w:fldCharType="begin"/>
@@ -193,7 +192,6 @@
           <w:id w:val="1369645808"/>
           <w:citation/>
         </w:sdtPr>
-        <w:sdtEndPr/>
         <w:sdtContent>
           <w:r>
             <w:fldChar w:fldCharType="begin"/>
@@ -1093,6 +1091,142 @@
       </w:pPr>
       <w:r>
         <w:t>Increasing brightness almost looks like increasing saturation: very bright colours emerge/colours disappear into black</w:t>
+      </w:r>
+    </w:p>
+    <w:p>
+      <w:pPr>
+        <w:pStyle w:val="ListParagraph"/>
+        <w:numPr>
+          <w:ilvl w:val="0"/>
+          <w:numId w:val="9"/>
+        </w:numPr>
+      </w:pPr>
+      <w:r>
+        <w:t>Saturation adjustment now also works, using HSL in the same way to brightness</w:t>
+      </w:r>
+    </w:p>
+    <w:p>
+      <w:pPr>
+        <w:pStyle w:val="ListParagraph"/>
+        <w:numPr>
+          <w:ilvl w:val="0"/>
+          <w:numId w:val="9"/>
+        </w:numPr>
+      </w:pPr>
+      <w:r>
+        <w:t>Noticed that I wasn’t ensuring the S and L values were inside the 0 to 1 range when applying the adjustment: clipping to these ranges appears to give more sensible colour changes</w:t>
+      </w:r>
+    </w:p>
+    <w:p>
+      <w:pPr>
+        <w:pStyle w:val="ListParagraph"/>
+        <w:numPr>
+          <w:ilvl w:val="0"/>
+          <w:numId w:val="9"/>
+        </w:numPr>
+      </w:pPr>
+      <w:r>
+        <w:t xml:space="preserve">Contrast adjustments added using the algorithm found here: </w:t>
+      </w:r>
+      <w:hyperlink r:id="rId9" w:history="1">
+        <w:r>
+          <w:rPr>
+            <w:rStyle w:val="Hyperlink"/>
+          </w:rPr>
+          <w:t>http://www.dfstudios.co.uk/articles/programming/image-programming-algorithms/image-processing-algorithms-part-5-contrast-adjustment/</w:t>
+        </w:r>
+      </w:hyperlink>
+    </w:p>
+    <w:p>
+      <w:pPr>
+        <w:pStyle w:val="ListParagraph"/>
+        <w:numPr>
+          <w:ilvl w:val="0"/>
+          <w:numId w:val="9"/>
+        </w:numPr>
+      </w:pPr>
+      <w:r>
+        <w:t>All colour controls now added: only question now is how to handle clipping</w:t>
+      </w:r>
+    </w:p>
+    <w:p>
+      <w:pPr>
+        <w:pStyle w:val="ListParagraph"/>
+      </w:pPr>
+    </w:p>
+    <w:p>
+      <w:pPr>
+        <w:pStyle w:val="ListParagraph"/>
+        <w:numPr>
+          <w:ilvl w:val="0"/>
+          <w:numId w:val="9"/>
+        </w:numPr>
+      </w:pPr>
+      <w:r>
+        <w:t>Another useful thing to do would be to plot all the colours in a colour space to view it’s shape</w:t>
+      </w:r>
+    </w:p>
+    <w:p>
+      <w:pPr>
+        <w:pStyle w:val="ListParagraph"/>
+        <w:numPr>
+          <w:ilvl w:val="0"/>
+          <w:numId w:val="9"/>
+        </w:numPr>
+      </w:pPr>
+      <w:r>
+        <w:t xml:space="preserve">I decided it would be easier to simple find </w:t>
+      </w:r>
+      <w:r>
+        <w:t>an image that contained all RGB colours</w:t>
+      </w:r>
+    </w:p>
+    <w:p>
+      <w:pPr>
+        <w:pStyle w:val="ListParagraph"/>
+        <w:numPr>
+          <w:ilvl w:val="0"/>
+          <w:numId w:val="9"/>
+        </w:numPr>
+      </w:pPr>
+      <w:r>
+        <w:t>To achieve this I had to fix my webpage so that it didn’t clip the input images to 200x200 pixels</w:t>
+      </w:r>
+    </w:p>
+    <w:p>
+      <w:pPr>
+        <w:pStyle w:val="ListParagraph"/>
+        <w:numPr>
+          <w:ilvl w:val="0"/>
+          <w:numId w:val="9"/>
+        </w:numPr>
+      </w:pPr>
+      <w:r>
+        <w:t>This worked well and I am able to see the shape of sRGB in Lab, and it is very interesting: not a double-ended cone but more of a squashed and off-centre rhombus</w:t>
+      </w:r>
+    </w:p>
+    <w:p>
+      <w:pPr>
+        <w:pStyle w:val="ListParagraph"/>
+        <w:numPr>
+          <w:ilvl w:val="0"/>
+          <w:numId w:val="9"/>
+        </w:numPr>
+      </w:pPr>
+      <w:r>
+        <w:t>However in the process of doing this I discovered that images larger than 200x200 took a long time to extract colours from, considerably longer than I had expected</w:t>
+      </w:r>
+    </w:p>
+    <w:p>
+      <w:pPr>
+        <w:pStyle w:val="ListParagraph"/>
+        <w:numPr>
+          <w:ilvl w:val="0"/>
+          <w:numId w:val="9"/>
+        </w:numPr>
+      </w:pPr>
+      <w:r>
+        <w:t>It is therefore even more important that I now look at how I can make this more efficient</w:t>
       </w:r>
       <w:bookmarkStart w:id="0" w:name="_GoBack"/>
       <w:bookmarkEnd w:id="0"/>
@@ -3256,7 +3390,7 @@
 </file>
 
 <file path=customXml/itemProps1.xml><?xml version="1.0" encoding="utf-8"?>
-<ds:datastoreItem xmlns:ds="http://schemas.openxmlformats.org/officeDocument/2006/customXml" ds:itemID="{2DC24EC1-CC1F-2145-A4D8-A369CE4D6D3D}">
+<ds:datastoreItem xmlns:ds="http://schemas.openxmlformats.org/officeDocument/2006/customXml" ds:itemID="{1908D233-2796-8C47-9E60-AA5428A07F3A}">
   <ds:schemaRefs>
     <ds:schemaRef ds:uri="http://schemas.openxmlformats.org/officeDocument/2006/bibliography"/>
   </ds:schemaRefs>

--- a/Documentation/Diary.docx
+++ b/Documentation/Diary.docx
@@ -52,6 +52,7 @@
           <w:id w:val="-1367520424"/>
           <w:citation/>
         </w:sdtPr>
+        <w:sdtEndPr/>
         <w:sdtContent>
           <w:r>
             <w:fldChar w:fldCharType="begin"/>
@@ -192,6 +193,7 @@
           <w:id w:val="1369645808"/>
           <w:citation/>
         </w:sdtPr>
+        <w:sdtEndPr/>
         <w:sdtContent>
           <w:r>
             <w:fldChar w:fldCharType="begin"/>
@@ -1228,6 +1230,110 @@
       <w:r>
         <w:t>It is therefore even more important that I now look at how I can make this more efficient</w:t>
       </w:r>
+    </w:p>
+    <w:p>
+      <w:pPr>
+        <w:pStyle w:val="Heading1"/>
+      </w:pPr>
+      <w:r>
+        <w:t>Week 11 (21/3/2016 – 27/3/2016)</w:t>
+      </w:r>
+    </w:p>
+    <w:p>
+      <w:pPr>
+        <w:pStyle w:val="ListParagraph"/>
+        <w:numPr>
+          <w:ilvl w:val="0"/>
+          <w:numId w:val="10"/>
+        </w:numPr>
+      </w:pPr>
+      <w:r>
+        <w:t>Began using Google Chrome’s profiler to determine which parts of my program are taking the longest</w:t>
+      </w:r>
+    </w:p>
+    <w:p>
+      <w:pPr>
+        <w:pStyle w:val="ListParagraph"/>
+        <w:numPr>
+          <w:ilvl w:val="0"/>
+          <w:numId w:val="10"/>
+        </w:numPr>
+      </w:pPr>
+      <w:r>
+        <w:t>I started by trying to optimise the initial uploading of an image and extracting colours</w:t>
+      </w:r>
+    </w:p>
+    <w:p>
+      <w:pPr>
+        <w:pStyle w:val="ListParagraph"/>
+        <w:numPr>
+          <w:ilvl w:val="0"/>
+          <w:numId w:val="10"/>
+        </w:numPr>
+      </w:pPr>
+      <w:r>
+        <w:t>I soon discovered that it was the getImageData that was taking up the most processor time: 24,000 to 25,000 ms for a 350x235 image</w:t>
+      </w:r>
+    </w:p>
+    <w:p>
+      <w:pPr>
+        <w:pStyle w:val="ListParagraph"/>
+        <w:numPr>
+          <w:ilvl w:val="0"/>
+          <w:numId w:val="10"/>
+        </w:numPr>
+      </w:pPr>
+      <w:r>
+        <w:t>I tried sampling a quarter of all pixels rather than every one: while this brought the computation down to about 6,500ms it wasn’t ideal and resulted in blocky images</w:t>
+      </w:r>
+    </w:p>
+    <w:p>
+      <w:pPr>
+        <w:pStyle w:val="ListParagraph"/>
+        <w:numPr>
+          <w:ilvl w:val="0"/>
+          <w:numId w:val="10"/>
+        </w:numPr>
+      </w:pPr>
+      <w:r>
+        <w:t>After a little Googling I realised that it was the getImageData call on the DOM object that was taking the longest, so I decided to get all the pixels in one getImageData call and iterate over the resulting array</w:t>
+      </w:r>
+    </w:p>
+    <w:p>
+      <w:pPr>
+        <w:pStyle w:val="ListParagraph"/>
+        <w:numPr>
+          <w:ilvl w:val="0"/>
+          <w:numId w:val="10"/>
+        </w:numPr>
+      </w:pPr>
+      <w:r>
+        <w:t>This brought the computation down to a blinding 66.1ms</w:t>
+      </w:r>
+    </w:p>
+    <w:p>
+      <w:pPr>
+        <w:pStyle w:val="ListParagraph"/>
+        <w:numPr>
+          <w:ilvl w:val="0"/>
+          <w:numId w:val="10"/>
+        </w:numPr>
+      </w:pPr>
+      <w:r>
+        <w:t>Hopefully I can do a similar operation for the putImageData method call</w:t>
+      </w:r>
+    </w:p>
+    <w:p>
+      <w:pPr>
+        <w:pStyle w:val="ListParagraph"/>
+        <w:numPr>
+          <w:ilvl w:val="0"/>
+          <w:numId w:val="10"/>
+        </w:numPr>
+      </w:pPr>
+      <w:r>
+        <w:t>I will also look into what processes are the most expensive when adjusting an image’s colour</w:t>
+      </w:r>
       <w:bookmarkStart w:id="0" w:name="_GoBack"/>
       <w:bookmarkEnd w:id="0"/>
     </w:p>
@@ -1469,6 +1575,119 @@
     </w:lvl>
   </w:abstractNum>
   <w:abstractNum w:abstractNumId="2">
+    <w:nsid w:val="493F4713"/>
+    <w:multiLevelType w:val="hybridMultilevel"/>
+    <w:tmpl w:val="EE0280C2"/>
+    <w:lvl w:ilvl="0" w:tplc="04090001">
+      <w:start w:val="1"/>
+      <w:numFmt w:val="bullet"/>
+      <w:lvlText w:val=""/>
+      <w:lvlJc w:val="left"/>
+      <w:pPr>
+        <w:ind w:left="720" w:hanging="360"/>
+      </w:pPr>
+      <w:rPr>
+        <w:rFonts w:ascii="Symbol" w:hAnsi="Symbol" w:hint="default"/>
+      </w:rPr>
+    </w:lvl>
+    <w:lvl w:ilvl="1" w:tplc="04090003" w:tentative="1">
+      <w:start w:val="1"/>
+      <w:numFmt w:val="bullet"/>
+      <w:lvlText w:val="o"/>
+      <w:lvlJc w:val="left"/>
+      <w:pPr>
+        <w:ind w:left="1440" w:hanging="360"/>
+      </w:pPr>
+      <w:rPr>
+        <w:rFonts w:ascii="Courier New" w:hAnsi="Courier New" w:hint="default"/>
+      </w:rPr>
+    </w:lvl>
+    <w:lvl w:ilvl="2" w:tplc="04090005" w:tentative="1">
+      <w:start w:val="1"/>
+      <w:numFmt w:val="bullet"/>
+      <w:lvlText w:val=""/>
+      <w:lvlJc w:val="left"/>
+      <w:pPr>
+        <w:ind w:left="2160" w:hanging="360"/>
+      </w:pPr>
+      <w:rPr>
+        <w:rFonts w:ascii="Wingdings" w:hAnsi="Wingdings" w:hint="default"/>
+      </w:rPr>
+    </w:lvl>
+    <w:lvl w:ilvl="3" w:tplc="04090001" w:tentative="1">
+      <w:start w:val="1"/>
+      <w:numFmt w:val="bullet"/>
+      <w:lvlText w:val=""/>
+      <w:lvlJc w:val="left"/>
+      <w:pPr>
+        <w:ind w:left="2880" w:hanging="360"/>
+      </w:pPr>
+      <w:rPr>
+        <w:rFonts w:ascii="Symbol" w:hAnsi="Symbol" w:hint="default"/>
+      </w:rPr>
+    </w:lvl>
+    <w:lvl w:ilvl="4" w:tplc="04090003" w:tentative="1">
+      <w:start w:val="1"/>
+      <w:numFmt w:val="bullet"/>
+      <w:lvlText w:val="o"/>
+      <w:lvlJc w:val="left"/>
+      <w:pPr>
+        <w:ind w:left="3600" w:hanging="360"/>
+      </w:pPr>
+      <w:rPr>
+        <w:rFonts w:ascii="Courier New" w:hAnsi="Courier New" w:hint="default"/>
+      </w:rPr>
+    </w:lvl>
+    <w:lvl w:ilvl="5" w:tplc="04090005" w:tentative="1">
+      <w:start w:val="1"/>
+      <w:numFmt w:val="bullet"/>
+      <w:lvlText w:val=""/>
+      <w:lvlJc w:val="left"/>
+      <w:pPr>
+        <w:ind w:left="4320" w:hanging="360"/>
+      </w:pPr>
+      <w:rPr>
+        <w:rFonts w:ascii="Wingdings" w:hAnsi="Wingdings" w:hint="default"/>
+      </w:rPr>
+    </w:lvl>
+    <w:lvl w:ilvl="6" w:tplc="04090001" w:tentative="1">
+      <w:start w:val="1"/>
+      <w:numFmt w:val="bullet"/>
+      <w:lvlText w:val=""/>
+      <w:lvlJc w:val="left"/>
+      <w:pPr>
+        <w:ind w:left="5040" w:hanging="360"/>
+      </w:pPr>
+      <w:rPr>
+        <w:rFonts w:ascii="Symbol" w:hAnsi="Symbol" w:hint="default"/>
+      </w:rPr>
+    </w:lvl>
+    <w:lvl w:ilvl="7" w:tplc="04090003" w:tentative="1">
+      <w:start w:val="1"/>
+      <w:numFmt w:val="bullet"/>
+      <w:lvlText w:val="o"/>
+      <w:lvlJc w:val="left"/>
+      <w:pPr>
+        <w:ind w:left="5760" w:hanging="360"/>
+      </w:pPr>
+      <w:rPr>
+        <w:rFonts w:ascii="Courier New" w:hAnsi="Courier New" w:hint="default"/>
+      </w:rPr>
+    </w:lvl>
+    <w:lvl w:ilvl="8" w:tplc="04090005" w:tentative="1">
+      <w:start w:val="1"/>
+      <w:numFmt w:val="bullet"/>
+      <w:lvlText w:val=""/>
+      <w:lvlJc w:val="left"/>
+      <w:pPr>
+        <w:ind w:left="6480" w:hanging="360"/>
+      </w:pPr>
+      <w:rPr>
+        <w:rFonts w:ascii="Wingdings" w:hAnsi="Wingdings" w:hint="default"/>
+      </w:rPr>
+    </w:lvl>
+  </w:abstractNum>
+  <w:abstractNum w:abstractNumId="3">
     <w:nsid w:val="4F3A1D91"/>
     <w:multiLevelType w:val="hybridMultilevel"/>
     <w:tmpl w:val="D0E2F250"/>
@@ -1581,7 +1800,7 @@
       </w:rPr>
     </w:lvl>
   </w:abstractNum>
-  <w:abstractNum w:abstractNumId="3">
+  <w:abstractNum w:abstractNumId="4">
     <w:nsid w:val="506E4287"/>
     <w:multiLevelType w:val="hybridMultilevel"/>
     <w:tmpl w:val="CD0AB098"/>
@@ -1694,7 +1913,7 @@
       </w:rPr>
     </w:lvl>
   </w:abstractNum>
-  <w:abstractNum w:abstractNumId="4">
+  <w:abstractNum w:abstractNumId="5">
     <w:nsid w:val="54394E4F"/>
     <w:multiLevelType w:val="hybridMultilevel"/>
     <w:tmpl w:val="A8569194"/>
@@ -1807,7 +2026,7 @@
       </w:rPr>
     </w:lvl>
   </w:abstractNum>
-  <w:abstractNum w:abstractNumId="5">
+  <w:abstractNum w:abstractNumId="6">
     <w:nsid w:val="6672768B"/>
     <w:multiLevelType w:val="hybridMultilevel"/>
     <w:tmpl w:val="2D8E0ACE"/>
@@ -1920,7 +2139,7 @@
       </w:rPr>
     </w:lvl>
   </w:abstractNum>
-  <w:abstractNum w:abstractNumId="6">
+  <w:abstractNum w:abstractNumId="7">
     <w:nsid w:val="6F1C565F"/>
     <w:multiLevelType w:val="hybridMultilevel"/>
     <w:tmpl w:val="7304ECBE"/>
@@ -2033,7 +2252,7 @@
       </w:rPr>
     </w:lvl>
   </w:abstractNum>
-  <w:abstractNum w:abstractNumId="7">
+  <w:abstractNum w:abstractNumId="8">
     <w:nsid w:val="6F7C42D3"/>
     <w:multiLevelType w:val="hybridMultilevel"/>
     <w:tmpl w:val="7CECE7A2"/>
@@ -2146,7 +2365,7 @@
       </w:rPr>
     </w:lvl>
   </w:abstractNum>
-  <w:abstractNum w:abstractNumId="8">
+  <w:abstractNum w:abstractNumId="9">
     <w:nsid w:val="751E550C"/>
     <w:multiLevelType w:val="hybridMultilevel"/>
     <w:tmpl w:val="066A88F2"/>
@@ -2260,31 +2479,34 @@
     </w:lvl>
   </w:abstractNum>
   <w:num w:numId="1">
-    <w:abstractNumId w:val="3"/>
+    <w:abstractNumId w:val="4"/>
   </w:num>
   <w:num w:numId="2">
-    <w:abstractNumId w:val="2"/>
+    <w:abstractNumId w:val="3"/>
   </w:num>
   <w:num w:numId="3">
     <w:abstractNumId w:val="0"/>
   </w:num>
   <w:num w:numId="4">
-    <w:abstractNumId w:val="4"/>
+    <w:abstractNumId w:val="5"/>
   </w:num>
   <w:num w:numId="5">
-    <w:abstractNumId w:val="5"/>
+    <w:abstractNumId w:val="6"/>
   </w:num>
   <w:num w:numId="6">
-    <w:abstractNumId w:val="8"/>
+    <w:abstractNumId w:val="9"/>
   </w:num>
   <w:num w:numId="7">
     <w:abstractNumId w:val="1"/>
   </w:num>
   <w:num w:numId="8">
+    <w:abstractNumId w:val="8"/>
+  </w:num>
+  <w:num w:numId="9">
     <w:abstractNumId w:val="7"/>
   </w:num>
-  <w:num w:numId="9">
-    <w:abstractNumId w:val="6"/>
+  <w:num w:numId="10">
+    <w:abstractNumId w:val="2"/>
   </w:num>
 </w:numbering>
 </file>
@@ -3390,7 +3612,7 @@
 </file>
 
 <file path=customXml/itemProps1.xml><?xml version="1.0" encoding="utf-8"?>
-<ds:datastoreItem xmlns:ds="http://schemas.openxmlformats.org/officeDocument/2006/customXml" ds:itemID="{1908D233-2796-8C47-9E60-AA5428A07F3A}">
+<ds:datastoreItem xmlns:ds="http://schemas.openxmlformats.org/officeDocument/2006/customXml" ds:itemID="{A7875E38-4793-D342-9B69-C1E2CA8B2E8A}">
   <ds:schemaRefs>
     <ds:schemaRef ds:uri="http://schemas.openxmlformats.org/officeDocument/2006/bibliography"/>
   </ds:schemaRefs>

--- a/Documentation/Diary.docx
+++ b/Documentation/Diary.docx
@@ -1320,7 +1320,7 @@
         </w:numPr>
       </w:pPr>
       <w:r>
-        <w:t>Hopefully I can do a similar operation for the putImageData method call</w:t>
+        <w:t>The same idea was applied to the putImageData call in the view</w:t>
       </w:r>
     </w:p>
     <w:p>
@@ -1332,10 +1332,22 @@
         </w:numPr>
       </w:pPr>
       <w:r>
-        <w:t>I will also look into what processes are the most expensive when adjusting an image’s colour</w:t>
+        <w:t>The most expensive process is now the garbage collector, followed by definitions of Color objects: this leads me to believe that the best way to improve the performance of my program now is to reduce the number of objects declared and/or make their instantiation more efficient</w:t>
       </w:r>
       <w:bookmarkStart w:id="0" w:name="_GoBack"/>
       <w:bookmarkEnd w:id="0"/>
+    </w:p>
+    <w:p>
+      <w:pPr>
+        <w:pStyle w:val="ListParagraph"/>
+        <w:numPr>
+          <w:ilvl w:val="0"/>
+          <w:numId w:val="10"/>
+        </w:numPr>
+      </w:pPr>
+      <w:r>
+        <w:t>I will also look into what processes are the most expensive when adjusting an image’s colour</w:t>
+      </w:r>
     </w:p>
     <w:sectPr>
       <w:pgSz w:w="12240" w:h="15840"/>
@@ -3612,7 +3624,7 @@
 </file>
 
 <file path=customXml/itemProps1.xml><?xml version="1.0" encoding="utf-8"?>
-<ds:datastoreItem xmlns:ds="http://schemas.openxmlformats.org/officeDocument/2006/customXml" ds:itemID="{A7875E38-4793-D342-9B69-C1E2CA8B2E8A}">
+<ds:datastoreItem xmlns:ds="http://schemas.openxmlformats.org/officeDocument/2006/customXml" ds:itemID="{D0C9A58B-4E49-9245-AC14-A4374DE1FD4D}">
   <ds:schemaRefs>
     <ds:schemaRef ds:uri="http://schemas.openxmlformats.org/officeDocument/2006/bibliography"/>
   </ds:schemaRefs>

--- a/Documentation/Diary.docx
+++ b/Documentation/Diary.docx
@@ -45,7 +45,15 @@
         </w:numPr>
       </w:pPr>
       <w:r>
-        <w:t xml:space="preserve">Prototype code was refactored into MVC using Alex Netkachov’s </w:t>
+        <w:t xml:space="preserve">Prototype code was refactored into MVC using Alex </w:t>
+      </w:r>
+      <w:proofErr w:type="spellStart"/>
+      <w:r>
+        <w:t>Netkachov’s</w:t>
+      </w:r>
+      <w:proofErr w:type="spellEnd"/>
+      <w:r>
+        <w:t xml:space="preserve"> </w:t>
       </w:r>
       <w:sdt>
         <w:sdtPr>
@@ -183,7 +191,23 @@
         </w:numPr>
       </w:pPr>
       <w:r>
-        <w:t>Configured WebStorm to use Karma to run QUnit tests</w:t>
+        <w:t xml:space="preserve">Configured </w:t>
+      </w:r>
+      <w:proofErr w:type="spellStart"/>
+      <w:r>
+        <w:t>WebStorm</w:t>
+      </w:r>
+      <w:proofErr w:type="spellEnd"/>
+      <w:r>
+        <w:t xml:space="preserve"> to use Karma to run </w:t>
+      </w:r>
+      <w:proofErr w:type="spellStart"/>
+      <w:r>
+        <w:t>QUnit</w:t>
+      </w:r>
+      <w:proofErr w:type="spellEnd"/>
+      <w:r>
+        <w:t xml:space="preserve"> tests</w:t>
       </w:r>
       <w:r>
         <w:t xml:space="preserve"> </w:t>
@@ -232,7 +256,15 @@
         </w:numPr>
       </w:pPr>
       <w:r>
-        <w:t>Tests written for some existing code, mostly easy to test functions such as the utils and model</w:t>
+        <w:t xml:space="preserve">Tests written for some existing code, mostly easy to test functions such as the </w:t>
+      </w:r>
+      <w:proofErr w:type="spellStart"/>
+      <w:r>
+        <w:t>utils</w:t>
+      </w:r>
+      <w:proofErr w:type="spellEnd"/>
+      <w:r>
+        <w:t xml:space="preserve"> and model</w:t>
       </w:r>
     </w:p>
     <w:p>
@@ -262,7 +294,15 @@
         </w:numPr>
       </w:pPr>
       <w:r>
-        <w:t>Colour quantisation function in the model is the first to be written using TDD (ish!)</w:t>
+        <w:t>Colour quantisation function in the model is the first to be written using TDD (</w:t>
+      </w:r>
+      <w:proofErr w:type="spellStart"/>
+      <w:r>
+        <w:t>ish</w:t>
+      </w:r>
+      <w:proofErr w:type="spellEnd"/>
+      <w:r>
+        <w:t>!)</w:t>
       </w:r>
     </w:p>
     <w:p>
@@ -390,7 +430,20 @@
         </w:numPr>
       </w:pPr>
       <w:r>
-        <w:t>It worked, however when a bin had only 1 entry, the size of the plot would be 0 (ln(1) = 0)</w:t>
+        <w:t>It worked, however when a bin had only 1 entry, the size of the plot would be 0 (</w:t>
+      </w:r>
+      <w:proofErr w:type="spellStart"/>
+      <w:proofErr w:type="gramStart"/>
+      <w:r>
+        <w:t>ln</w:t>
+      </w:r>
+      <w:proofErr w:type="spellEnd"/>
+      <w:r>
+        <w:t>(</w:t>
+      </w:r>
+      <w:proofErr w:type="gramEnd"/>
+      <w:r>
+        <w:t>1) = 0)</w:t>
       </w:r>
       <w:r>
         <w:t xml:space="preserve"> and the plot is drawn very big for some reason</w:t>
@@ -405,7 +458,15 @@
         </w:numPr>
       </w:pPr>
       <w:r>
-        <w:t xml:space="preserve">These 1 value colours </w:t>
+        <w:t xml:space="preserve">These </w:t>
+      </w:r>
+      <w:proofErr w:type="gramStart"/>
+      <w:r>
+        <w:t>1 value</w:t>
+      </w:r>
+      <w:proofErr w:type="gramEnd"/>
+      <w:r>
+        <w:t xml:space="preserve"> colours </w:t>
       </w:r>
       <w:r>
         <w:t>will have to be either ignored or increased by 1. But they are so small t</w:t>
@@ -423,7 +484,20 @@
         </w:numPr>
       </w:pPr>
       <w:r>
-        <w:t>I decided to use ln(x+1), which passes through the origin, ensuring that y is only 0 when the value is 0. It does skew values slightly, but I thought this was better than omitting all results</w:t>
+        <w:t xml:space="preserve">I decided to use </w:t>
+      </w:r>
+      <w:proofErr w:type="spellStart"/>
+      <w:proofErr w:type="gramStart"/>
+      <w:r>
+        <w:t>ln</w:t>
+      </w:r>
+      <w:proofErr w:type="spellEnd"/>
+      <w:r>
+        <w:t>(</w:t>
+      </w:r>
+      <w:proofErr w:type="gramEnd"/>
+      <w:r>
+        <w:t>x+1), which passes through the origin, ensuring that y is only 0 when the value is 0. It does skew values slightly, but I thought this was better than omitting all results</w:t>
       </w:r>
       <w:r>
         <w:t xml:space="preserve"> with a value of 1</w:t>
@@ -483,7 +557,15 @@
         </w:numPr>
       </w:pPr>
       <w:r>
-        <w:t>Refactored ColorRGB class to incorporate both RGB and Lab values into a single object</w:t>
+        <w:t xml:space="preserve">Refactored </w:t>
+      </w:r>
+      <w:proofErr w:type="spellStart"/>
+      <w:r>
+        <w:t>ColorRGB</w:t>
+      </w:r>
+      <w:proofErr w:type="spellEnd"/>
+      <w:r>
+        <w:t xml:space="preserve"> class to incorporate both RGB and Lab values into a single object</w:t>
       </w:r>
     </w:p>
     <w:p>
@@ -495,7 +577,15 @@
         </w:numPr>
       </w:pPr>
       <w:r>
-        <w:t>New Color class also includes the code to convert between colours spaces</w:t>
+        <w:t xml:space="preserve">New </w:t>
+      </w:r>
+      <w:proofErr w:type="spellStart"/>
+      <w:r>
+        <w:t>Color</w:t>
+      </w:r>
+      <w:proofErr w:type="spellEnd"/>
+      <w:r>
+        <w:t xml:space="preserve"> class also includes the code to convert between colours spaces</w:t>
       </w:r>
     </w:p>
     <w:p>
@@ -507,7 +597,15 @@
         </w:numPr>
       </w:pPr>
       <w:r>
-        <w:t>Decided not to port code for colour quantisation into Color class too, because the colours should be stored in max resolution (24-bit) and only quantised when they are to be displayed</w:t>
+        <w:t xml:space="preserve">Decided not to port code for colour quantisation into </w:t>
+      </w:r>
+      <w:proofErr w:type="spellStart"/>
+      <w:r>
+        <w:t>Color</w:t>
+      </w:r>
+      <w:proofErr w:type="spellEnd"/>
+      <w:r>
+        <w:t xml:space="preserve"> class too, because the colours should be stored in max resolution (24-bit) and only quantised when they are to be displayed</w:t>
       </w:r>
     </w:p>
     <w:p>
@@ -587,7 +685,15 @@
         </w:numPr>
       </w:pPr>
       <w:r>
-        <w:t>Implemented CIE-L*a*b* to sRGB conversions</w:t>
+        <w:t xml:space="preserve">Implemented CIE-L*a*b* to </w:t>
+      </w:r>
+      <w:proofErr w:type="spellStart"/>
+      <w:r>
+        <w:t>sRGB</w:t>
+      </w:r>
+      <w:proofErr w:type="spellEnd"/>
+      <w:r>
+        <w:t xml:space="preserve"> conversions</w:t>
       </w:r>
     </w:p>
     <w:p>
@@ -676,7 +782,15 @@
         </w:numPr>
       </w:pPr>
       <w:r>
-        <w:t>This is opens up the opportunity to perform quantisation within the Color class</w:t>
+        <w:t xml:space="preserve">This is opens up the opportunity to perform quantisation within the </w:t>
+      </w:r>
+      <w:proofErr w:type="spellStart"/>
+      <w:r>
+        <w:t>Color</w:t>
+      </w:r>
+      <w:proofErr w:type="spellEnd"/>
+      <w:r>
+        <w:t xml:space="preserve"> class</w:t>
       </w:r>
     </w:p>
     <w:p>
@@ -688,7 +802,15 @@
         </w:numPr>
       </w:pPr>
       <w:r>
-        <w:t>Colour quantisation inside Color class works well and removes complexity in model</w:t>
+        <w:t xml:space="preserve">Colour quantisation inside </w:t>
+      </w:r>
+      <w:proofErr w:type="spellStart"/>
+      <w:r>
+        <w:t>Color</w:t>
+      </w:r>
+      <w:proofErr w:type="spellEnd"/>
+      <w:r>
+        <w:t xml:space="preserve"> class works well and removes complexity in model</w:t>
       </w:r>
     </w:p>
     <w:p>
@@ -749,7 +871,15 @@
         <w:t xml:space="preserve">Found a silly bug that was colouring Lab colours incorrectly (while they were in the correct locations): </w:t>
       </w:r>
       <w:r>
-        <w:t>I was using the rgb shaders, not the lab shaders</w:t>
+        <w:t xml:space="preserve">I was using the </w:t>
+      </w:r>
+      <w:proofErr w:type="spellStart"/>
+      <w:r>
+        <w:t>rgb</w:t>
+      </w:r>
+      <w:proofErr w:type="spellEnd"/>
+      <w:r>
+        <w:t xml:space="preserve"> shaders, not the lab shaders</w:t>
       </w:r>
     </w:p>
     <w:p>
@@ -761,8 +891,13 @@
         </w:numPr>
       </w:pPr>
       <w:r>
-        <w:t>Reformatted code so colour space changes work: included adding a static variable to Color</w:t>
-      </w:r>
+        <w:t xml:space="preserve">Reformatted code so colour space changes work: included adding a static variable to </w:t>
+      </w:r>
+      <w:proofErr w:type="spellStart"/>
+      <w:r>
+        <w:t>Color</w:t>
+      </w:r>
+      <w:proofErr w:type="spellEnd"/>
     </w:p>
     <w:p>
       <w:pPr>
@@ -773,7 +908,15 @@
         </w:numPr>
       </w:pPr>
       <w:r>
-        <w:t>Refactored Color class so that variables and methods can be private, giving the code more of a OO feel, which I am more familiar and comfortable with</w:t>
+        <w:t xml:space="preserve">Refactored </w:t>
+      </w:r>
+      <w:proofErr w:type="spellStart"/>
+      <w:r>
+        <w:t>Color</w:t>
+      </w:r>
+      <w:proofErr w:type="spellEnd"/>
+      <w:r>
+        <w:t xml:space="preserve"> class so that variables and methods can be private, giving the code more of a OO feel, which I am more familiar and comfortable with</w:t>
       </w:r>
     </w:p>
     <w:p>
@@ -829,7 +972,15 @@
         </w:numPr>
       </w:pPr>
       <w:r>
-        <w:t>Limited the OrbitControls’ controls to the div containing the canvas</w:t>
+        <w:t xml:space="preserve">Limited the </w:t>
+      </w:r>
+      <w:proofErr w:type="spellStart"/>
+      <w:r>
+        <w:t>OrbitControls</w:t>
+      </w:r>
+      <w:proofErr w:type="spellEnd"/>
+      <w:r>
+        <w:t>’ controls to the div containing the canvas</w:t>
       </w:r>
     </w:p>
     <w:p>
@@ -877,7 +1028,15 @@
         </w:numPr>
       </w:pPr>
       <w:r>
-        <w:t>Added an HSL field to the Color object, allowing which is to be used to adjust the brightness and saturation of colours</w:t>
+        <w:t xml:space="preserve">Added an HSL field to the </w:t>
+      </w:r>
+      <w:proofErr w:type="spellStart"/>
+      <w:r>
+        <w:t>Color</w:t>
+      </w:r>
+      <w:proofErr w:type="spellEnd"/>
+      <w:r>
+        <w:t xml:space="preserve"> object, allowing which is to be used to adjust the brightness and saturation of colours</w:t>
       </w:r>
     </w:p>
     <w:p>
@@ -1204,7 +1363,15 @@
         </w:numPr>
       </w:pPr>
       <w:r>
-        <w:t>This worked well and I am able to see the shape of sRGB in Lab, and it is very interesting: not a double-ended cone but more of a squashed and off-centre rhombus</w:t>
+        <w:t xml:space="preserve">This worked well and I am able to see the shape of </w:t>
+      </w:r>
+      <w:proofErr w:type="spellStart"/>
+      <w:r>
+        <w:t>sRGB</w:t>
+      </w:r>
+      <w:proofErr w:type="spellEnd"/>
+      <w:r>
+        <w:t xml:space="preserve"> in Lab, and it is very interesting: not a double-ended cone but more of a squashed and off-centre rhombus</w:t>
       </w:r>
     </w:p>
     <w:p>
@@ -1272,7 +1439,23 @@
         </w:numPr>
       </w:pPr>
       <w:r>
-        <w:t>I soon discovered that it was the getImageData that was taking up the most processor time: 24,000 to 25,000 ms for a 350x235 image</w:t>
+        <w:t xml:space="preserve">I soon discovered that it was the </w:t>
+      </w:r>
+      <w:proofErr w:type="spellStart"/>
+      <w:r>
+        <w:t>getImageData</w:t>
+      </w:r>
+      <w:proofErr w:type="spellEnd"/>
+      <w:r>
+        <w:t xml:space="preserve"> that was taking up the most processor time: 24,000 to 25,000 </w:t>
+      </w:r>
+      <w:proofErr w:type="spellStart"/>
+      <w:r>
+        <w:t>ms</w:t>
+      </w:r>
+      <w:proofErr w:type="spellEnd"/>
+      <w:r>
+        <w:t xml:space="preserve"> for a 350x235 image</w:t>
       </w:r>
     </w:p>
     <w:p>
@@ -1296,7 +1479,31 @@
         </w:numPr>
       </w:pPr>
       <w:r>
-        <w:t>After a little Googling I realised that it was the getImageData call on the DOM object that was taking the longest, so I decided to get all the pixels in one getImageData call and iterate over the resulting array</w:t>
+        <w:t xml:space="preserve">After a little </w:t>
+      </w:r>
+      <w:proofErr w:type="spellStart"/>
+      <w:r>
+        <w:t>Googling</w:t>
+      </w:r>
+      <w:proofErr w:type="spellEnd"/>
+      <w:r>
+        <w:t xml:space="preserve"> I realised that it was the </w:t>
+      </w:r>
+      <w:proofErr w:type="spellStart"/>
+      <w:r>
+        <w:t>getImageData</w:t>
+      </w:r>
+      <w:proofErr w:type="spellEnd"/>
+      <w:r>
+        <w:t xml:space="preserve"> call on the DOM object that was taking the longest, so I decided to get all the pixels in one </w:t>
+      </w:r>
+      <w:proofErr w:type="spellStart"/>
+      <w:r>
+        <w:t>getImageData</w:t>
+      </w:r>
+      <w:proofErr w:type="spellEnd"/>
+      <w:r>
+        <w:t xml:space="preserve"> call and iterate over the resulting array</w:t>
       </w:r>
     </w:p>
     <w:p>
@@ -1320,7 +1527,15 @@
         </w:numPr>
       </w:pPr>
       <w:r>
-        <w:t>The same idea was applied to the putImageData call in the view</w:t>
+        <w:t xml:space="preserve">The same idea was applied to the </w:t>
+      </w:r>
+      <w:proofErr w:type="spellStart"/>
+      <w:r>
+        <w:t>putImageData</w:t>
+      </w:r>
+      <w:proofErr w:type="spellEnd"/>
+      <w:r>
+        <w:t xml:space="preserve"> call in the view</w:t>
       </w:r>
     </w:p>
     <w:p>
@@ -1332,22 +1547,61 @@
         </w:numPr>
       </w:pPr>
       <w:r>
-        <w:t>The most expensive process is now the garbage collector, followed by definitions of Color objects: this leads me to believe that the best way to improve the performance of my program now is to reduce the number of objects declared and/or make their instantiation more efficient</w:t>
-      </w:r>
+        <w:t xml:space="preserve">The most expensive process is now the garbage collector, followed by definitions of </w:t>
+      </w:r>
+      <w:proofErr w:type="spellStart"/>
+      <w:r>
+        <w:t>Color</w:t>
+      </w:r>
+      <w:proofErr w:type="spellEnd"/>
+      <w:r>
+        <w:t xml:space="preserve"> objects: this leads me to believe that the best way to improve the performance of my program now is to reduce the number of objects declared and/or make their instantiation more efficient</w:t>
+      </w:r>
+    </w:p>
+    <w:p>
+      <w:pPr>
+        <w:pStyle w:val="ListParagraph"/>
+        <w:numPr>
+          <w:ilvl w:val="0"/>
+          <w:numId w:val="10"/>
+        </w:numPr>
+      </w:pPr>
+      <w:r>
+        <w:t>I will also look into what processes are the most expensive when adjusting an image’s colour</w:t>
+      </w:r>
+    </w:p>
+    <w:p>
+      <w:pPr>
+        <w:pStyle w:val="ListParagraph"/>
+      </w:pPr>
+    </w:p>
+    <w:p>
+      <w:pPr>
+        <w:pStyle w:val="ListParagraph"/>
+        <w:numPr>
+          <w:ilvl w:val="0"/>
+          <w:numId w:val="10"/>
+        </w:numPr>
+      </w:pPr>
+      <w:r>
+        <w:t>Discussions with Antony in our weekly meeting brought up the topic of how I will evaluate my project in my final report</w:t>
+      </w:r>
+    </w:p>
+    <w:p>
+      <w:pPr>
+        <w:pStyle w:val="ListParagraph"/>
+        <w:numPr>
+          <w:ilvl w:val="0"/>
+          <w:numId w:val="10"/>
+        </w:numPr>
+      </w:pPr>
+      <w:r>
+        <w:t>I think I will need to drop the idea of a hypothesis and rather present it as a general idea, as a hypothesis requires more detailed testing than I can conduct: in particular a definition of what constitutes a failure</w:t>
+      </w:r>
+    </w:p>
+    <w:p>
       <w:bookmarkStart w:id="0" w:name="_GoBack"/>
       <w:bookmarkEnd w:id="0"/>
-    </w:p>
-    <w:p>
-      <w:pPr>
-        <w:pStyle w:val="ListParagraph"/>
-        <w:numPr>
-          <w:ilvl w:val="0"/>
-          <w:numId w:val="10"/>
-        </w:numPr>
-      </w:pPr>
-      <w:r>
-        <w:t>I will also look into what processes are the most expensive when adjusting an image’s colour</w:t>
-      </w:r>
     </w:p>
     <w:sectPr>
       <w:pgSz w:w="12240" w:h="15840"/>
@@ -3624,7 +3878,7 @@
 </file>
 
 <file path=customXml/itemProps1.xml><?xml version="1.0" encoding="utf-8"?>
-<ds:datastoreItem xmlns:ds="http://schemas.openxmlformats.org/officeDocument/2006/customXml" ds:itemID="{D0C9A58B-4E49-9245-AC14-A4374DE1FD4D}">
+<ds:datastoreItem xmlns:ds="http://schemas.openxmlformats.org/officeDocument/2006/customXml" ds:itemID="{42FEC3D1-6764-354A-BDC6-939F5611F691}">
   <ds:schemaRefs>
     <ds:schemaRef ds:uri="http://schemas.openxmlformats.org/officeDocument/2006/bibliography"/>
   </ds:schemaRefs>

--- a/Documentation/Diary.docx
+++ b/Documentation/Diary.docx
@@ -15,7 +15,11 @@
         <w:pStyle w:val="Heading1"/>
       </w:pPr>
       <w:r>
-        <w:t xml:space="preserve"> Week</w:t>
+        <w:t xml:space="preserve"> </w:t>
+      </w:r>
+      <w:bookmarkStart w:id="0" w:name="_GoBack"/>
+      <w:r>
+        <w:t>Week</w:t>
       </w:r>
       <w:r>
         <w:t>s</w:t>
@@ -150,6 +154,7 @@
         <w:t>Following on from above, a custom colour class was created, allowing me to define colours how I want, independently of the rendering framework, which should be isolated to the view</w:t>
       </w:r>
     </w:p>
+    <w:bookmarkEnd w:id="0"/>
     <w:p>
       <w:pPr>
         <w:pStyle w:val="Heading1"/>
@@ -294,15 +299,10 @@
         </w:numPr>
       </w:pPr>
       <w:r>
-        <w:t>Colour quantisation function in the model is the first to be written using TDD (</w:t>
-      </w:r>
-      <w:proofErr w:type="spellStart"/>
-      <w:r>
-        <w:t>ish</w:t>
-      </w:r>
-      <w:proofErr w:type="spellEnd"/>
-      <w:r>
-        <w:t>!)</w:t>
+        <w:t>Colour quantisation function in the model is th</w:t>
+      </w:r>
+      <w:r>
+        <w:t>e first to be written using TDD</w:t>
       </w:r>
     </w:p>
     <w:p>
@@ -1599,10 +1599,7 @@
         <w:t>I think I will need to drop the idea of a hypothesis and rather present it as a general idea, as a hypothesis requires more detailed testing than I can conduct: in particular a definition of what constitutes a failure</w:t>
       </w:r>
     </w:p>
-    <w:p>
-      <w:bookmarkStart w:id="0" w:name="_GoBack"/>
-      <w:bookmarkEnd w:id="0"/>
-    </w:p>
+    <w:p/>
     <w:sectPr>
       <w:pgSz w:w="12240" w:h="15840"/>
       <w:pgMar w:top="1440" w:right="1800" w:bottom="1440" w:left="1800" w:header="708" w:footer="708" w:gutter="0"/>
@@ -3878,7 +3875,7 @@
 </file>
 
 <file path=customXml/itemProps1.xml><?xml version="1.0" encoding="utf-8"?>
-<ds:datastoreItem xmlns:ds="http://schemas.openxmlformats.org/officeDocument/2006/customXml" ds:itemID="{42FEC3D1-6764-354A-BDC6-939F5611F691}">
+<ds:datastoreItem xmlns:ds="http://schemas.openxmlformats.org/officeDocument/2006/customXml" ds:itemID="{30ED56CD-72B6-6046-BB0C-293CA2566F4B}">
   <ds:schemaRefs>
     <ds:schemaRef ds:uri="http://schemas.openxmlformats.org/officeDocument/2006/bibliography"/>
   </ds:schemaRefs>
